--- a/University Study/ISYS2120.docx
+++ b/University Study/ISYS2120.docx
@@ -189,7 +189,25 @@
           <w:bCs/>
           <w:lang w:val="en-US"/>
         </w:rPr>
-        <w:t>Database Management Syustem (DBMS)</w:t>
+        <w:t xml:space="preserve">Database Management </w:t>
+      </w:r>
+      <w:proofErr w:type="spellStart"/>
+      <w:r>
+        <w:rPr>
+          <w:b/>
+          <w:bCs/>
+          <w:lang w:val="en-US"/>
+        </w:rPr>
+        <w:t>Syustem</w:t>
+      </w:r>
+      <w:proofErr w:type="spellEnd"/>
+      <w:r>
+        <w:rPr>
+          <w:b/>
+          <w:bCs/>
+          <w:lang w:val="en-US"/>
+        </w:rPr>
+        <w:t xml:space="preserve"> (DBMS)</w:t>
       </w:r>
     </w:p>
     <w:p>
@@ -586,7 +604,21 @@
         <w:rPr>
           <w:lang w:val="en-US"/>
         </w:rPr>
-        <w:t>Decisions of such charasteristics are called “Data design”</w:t>
+        <w:t xml:space="preserve">Decisions of such </w:t>
+      </w:r>
+      <w:proofErr w:type="spellStart"/>
+      <w:r>
+        <w:rPr>
+          <w:lang w:val="en-US"/>
+        </w:rPr>
+        <w:t>charasteristics</w:t>
+      </w:r>
+      <w:proofErr w:type="spellEnd"/>
+      <w:r>
+        <w:rPr>
+          <w:lang w:val="en-US"/>
+        </w:rPr>
+        <w:t xml:space="preserve"> are called “Data design”</w:t>
       </w:r>
     </w:p>
     <w:p>
@@ -1104,7 +1136,21 @@
         <w:rPr>
           <w:lang w:val="en-US"/>
         </w:rPr>
-        <w:t>Description of the files and indezes used for storage on disk</w:t>
+        <w:t xml:space="preserve">Description of the files and </w:t>
+      </w:r>
+      <w:proofErr w:type="spellStart"/>
+      <w:r>
+        <w:rPr>
+          <w:lang w:val="en-US"/>
+        </w:rPr>
+        <w:t>indezes</w:t>
+      </w:r>
+      <w:proofErr w:type="spellEnd"/>
+      <w:r>
+        <w:rPr>
+          <w:lang w:val="en-US"/>
+        </w:rPr>
+        <w:t xml:space="preserve"> used for storage on disk</w:t>
       </w:r>
     </w:p>
     <w:p>
@@ -1225,8 +1271,16 @@
         <w:rPr>
           <w:lang w:val="en-US"/>
         </w:rPr>
-        <w:t>Data independence is one of the most important benefit of using a dbms</w:t>
-      </w:r>
+        <w:t xml:space="preserve">Data independence is one of the most important benefit of using a </w:t>
+      </w:r>
+      <w:proofErr w:type="spellStart"/>
+      <w:r>
+        <w:rPr>
+          <w:lang w:val="en-US"/>
+        </w:rPr>
+        <w:t>dbms</w:t>
+      </w:r>
+      <w:proofErr w:type="spellEnd"/>
     </w:p>
     <w:p>
       <w:pPr>
@@ -1512,8 +1566,16 @@
         <w:rPr>
           <w:lang w:val="en-US"/>
         </w:rPr>
-        <w:t>Division manager looking for trendsA</w:t>
-      </w:r>
+        <w:t xml:space="preserve">Division manager looking for </w:t>
+      </w:r>
+      <w:proofErr w:type="spellStart"/>
+      <w:r>
+        <w:rPr>
+          <w:lang w:val="en-US"/>
+        </w:rPr>
+        <w:t>trendsA</w:t>
+      </w:r>
+      <w:proofErr w:type="spellEnd"/>
     </w:p>
     <w:p>
       <w:pPr>
@@ -1690,7 +1752,21 @@
         <w:rPr>
           <w:lang w:val="en-US"/>
         </w:rPr>
-        <w:t>Responsible for management of Organization’s Databse for effective and efficient use of resources in proving access to data</w:t>
+        <w:t xml:space="preserve">Responsible for management of Organization’s </w:t>
+      </w:r>
+      <w:proofErr w:type="spellStart"/>
+      <w:r>
+        <w:rPr>
+          <w:lang w:val="en-US"/>
+        </w:rPr>
+        <w:t>Databse</w:t>
+      </w:r>
+      <w:proofErr w:type="spellEnd"/>
+      <w:r>
+        <w:rPr>
+          <w:lang w:val="en-US"/>
+        </w:rPr>
+        <w:t xml:space="preserve"> for effective and efficient use of resources in proving access to data</w:t>
       </w:r>
     </w:p>
     <w:p>
@@ -1750,7 +1826,21 @@
         <w:rPr>
           <w:lang w:val="en-US"/>
         </w:rPr>
-        <w:t>Make trasde-offs between different choices, to get good performance for all users, at reasonable cost in hardware and software</w:t>
+        <w:t xml:space="preserve">Make </w:t>
+      </w:r>
+      <w:proofErr w:type="spellStart"/>
+      <w:r>
+        <w:rPr>
+          <w:lang w:val="en-US"/>
+        </w:rPr>
+        <w:t>trasde</w:t>
+      </w:r>
+      <w:proofErr w:type="spellEnd"/>
+      <w:r>
+        <w:rPr>
+          <w:lang w:val="en-US"/>
+        </w:rPr>
+        <w:t>-offs between different choices, to get good performance for all users, at reasonable cost in hardware and software</w:t>
       </w:r>
     </w:p>
     <w:p>
@@ -1999,7 +2089,21 @@
               <w:rPr>
                 <w:lang w:val="en-US"/>
               </w:rPr>
-              <w:t>You have to  program file readings and line managements manually</w:t>
+              <w:t xml:space="preserve">You have </w:t>
+            </w:r>
+            <w:proofErr w:type="gramStart"/>
+            <w:r>
+              <w:rPr>
+                <w:lang w:val="en-US"/>
+              </w:rPr>
+              <w:t>to  program</w:t>
+            </w:r>
+            <w:proofErr w:type="gramEnd"/>
+            <w:r>
+              <w:rPr>
+                <w:lang w:val="en-US"/>
+              </w:rPr>
+              <w:t xml:space="preserve"> file readings and line managements manually</w:t>
             </w:r>
           </w:p>
         </w:tc>
@@ -2861,8 +2965,16 @@
         <w:rPr>
           <w:lang w:val="en-US"/>
         </w:rPr>
-        <w:t xml:space="preserve"> claese</w:t>
-      </w:r>
+        <w:t xml:space="preserve"> </w:t>
+      </w:r>
+      <w:proofErr w:type="spellStart"/>
+      <w:r>
+        <w:rPr>
+          <w:lang w:val="en-US"/>
+        </w:rPr>
+        <w:t>claese</w:t>
+      </w:r>
+      <w:proofErr w:type="spellEnd"/>
     </w:p>
     <w:p>
       <w:pPr>
@@ -3630,11 +3742,47 @@
           <w:lang w:val="en-US"/>
         </w:rPr>
       </w:pPr>
-      <w:r>
-        <w:rPr>
-          <w:lang w:val="en-US"/>
-        </w:rPr>
-        <w:t>Aggrivate functions except Count() ifnores null values on the aggregated attributes</w:t>
+      <w:proofErr w:type="spellStart"/>
+      <w:r>
+        <w:rPr>
+          <w:lang w:val="en-US"/>
+        </w:rPr>
+        <w:t>Aggrivate</w:t>
+      </w:r>
+      <w:proofErr w:type="spellEnd"/>
+      <w:r>
+        <w:rPr>
+          <w:lang w:val="en-US"/>
+        </w:rPr>
+        <w:t xml:space="preserve"> functions except </w:t>
+      </w:r>
+      <w:proofErr w:type="gramStart"/>
+      <w:r>
+        <w:rPr>
+          <w:lang w:val="en-US"/>
+        </w:rPr>
+        <w:t>Count(</w:t>
+      </w:r>
+      <w:proofErr w:type="gramEnd"/>
+      <w:r>
+        <w:rPr>
+          <w:lang w:val="en-US"/>
+        </w:rPr>
+        <w:t xml:space="preserve">) </w:t>
+      </w:r>
+      <w:proofErr w:type="spellStart"/>
+      <w:r>
+        <w:rPr>
+          <w:lang w:val="en-US"/>
+        </w:rPr>
+        <w:t>ifnores</w:t>
+      </w:r>
+      <w:proofErr w:type="spellEnd"/>
+      <w:r>
+        <w:rPr>
+          <w:lang w:val="en-US"/>
+        </w:rPr>
+        <w:t xml:space="preserve"> null values on the aggregated attributes</w:t>
       </w:r>
     </w:p>
     <w:p>
@@ -3696,7 +3844,21 @@
         <w:rPr>
           <w:lang w:val="en-US"/>
         </w:rPr>
-        <w:t>Put -1 for instance, if you want to put -1 for unknown cell value, then if you want to call aggregate function sum() then it goes to hell.</w:t>
+        <w:t xml:space="preserve">Put -1 for instance, if you want to put -1 for unknown cell value, then if you want to call aggregate function </w:t>
+      </w:r>
+      <w:proofErr w:type="gramStart"/>
+      <w:r>
+        <w:rPr>
+          <w:lang w:val="en-US"/>
+        </w:rPr>
+        <w:t>sum(</w:t>
+      </w:r>
+      <w:proofErr w:type="gramEnd"/>
+      <w:r>
+        <w:rPr>
+          <w:lang w:val="en-US"/>
+        </w:rPr>
+        <w:t>) then it goes to hell.</w:t>
       </w:r>
     </w:p>
     <w:p>
@@ -3852,8 +4014,16 @@
         <w:rPr>
           <w:lang w:val="en-US"/>
         </w:rPr>
-        <w:t>What operations are most frequent</w:t>
-      </w:r>
+        <w:t xml:space="preserve">What operations are most </w:t>
+      </w:r>
+      <w:proofErr w:type="gramStart"/>
+      <w:r>
+        <w:rPr>
+          <w:lang w:val="en-US"/>
+        </w:rPr>
+        <w:t>frequent</w:t>
+      </w:r>
+      <w:proofErr w:type="gramEnd"/>
     </w:p>
     <w:p>
       <w:pPr>
@@ -4229,8 +4399,16 @@
         <w:rPr>
           <w:lang w:val="en-US"/>
         </w:rPr>
-        <w:t xml:space="preserve"> in the enterprise</w:t>
-      </w:r>
+        <w:t xml:space="preserve"> in the </w:t>
+      </w:r>
+      <w:proofErr w:type="gramStart"/>
+      <w:r>
+        <w:rPr>
+          <w:lang w:val="en-US"/>
+        </w:rPr>
+        <w:t>enterprise</w:t>
+      </w:r>
+      <w:proofErr w:type="gramEnd"/>
     </w:p>
     <w:p>
       <w:pPr>
@@ -4262,7 +4440,35 @@
         <w:rPr>
           <w:lang w:val="en-US"/>
         </w:rPr>
-        <w:t>Object about wghich you want o gather and store data</w:t>
+        <w:t xml:space="preserve">Object about </w:t>
+      </w:r>
+      <w:proofErr w:type="spellStart"/>
+      <w:r>
+        <w:rPr>
+          <w:lang w:val="en-US"/>
+        </w:rPr>
+        <w:t>wghich</w:t>
+      </w:r>
+      <w:proofErr w:type="spellEnd"/>
+      <w:r>
+        <w:rPr>
+          <w:lang w:val="en-US"/>
+        </w:rPr>
+        <w:t xml:space="preserve"> you want </w:t>
+      </w:r>
+      <w:proofErr w:type="spellStart"/>
+      <w:r>
+        <w:rPr>
+          <w:lang w:val="en-US"/>
+        </w:rPr>
+        <w:t>o</w:t>
+      </w:r>
+      <w:proofErr w:type="spellEnd"/>
+      <w:r>
+        <w:rPr>
+          <w:lang w:val="en-US"/>
+        </w:rPr>
+        <w:t xml:space="preserve"> gather and store data</w:t>
       </w:r>
     </w:p>
     <w:p>
@@ -4328,11 +4534,33 @@
           <w:lang w:val="en-US"/>
         </w:rPr>
       </w:pPr>
-      <w:r>
-        <w:rPr>
-          <w:lang w:val="en-US"/>
-        </w:rPr>
-        <w:t>Eg: Students, courses , accounts</w:t>
+      <w:proofErr w:type="spellStart"/>
+      <w:r>
+        <w:rPr>
+          <w:lang w:val="en-US"/>
+        </w:rPr>
+        <w:t>Eg</w:t>
+      </w:r>
+      <w:proofErr w:type="spellEnd"/>
+      <w:r>
+        <w:rPr>
+          <w:lang w:val="en-US"/>
+        </w:rPr>
+        <w:t xml:space="preserve">: Students, </w:t>
+      </w:r>
+      <w:proofErr w:type="gramStart"/>
+      <w:r>
+        <w:rPr>
+          <w:lang w:val="en-US"/>
+        </w:rPr>
+        <w:t>courses ,</w:t>
+      </w:r>
+      <w:proofErr w:type="gramEnd"/>
+      <w:r>
+        <w:rPr>
+          <w:lang w:val="en-US"/>
+        </w:rPr>
+        <w:t xml:space="preserve"> accounts</w:t>
       </w:r>
     </w:p>
     <w:p>
@@ -4744,7 +4972,21 @@
         <w:rPr>
           <w:lang w:val="en-US"/>
         </w:rPr>
-        <w:t xml:space="preserve">Number of enttiies is also known as the </w:t>
+        <w:t xml:space="preserve">Number of </w:t>
+      </w:r>
+      <w:proofErr w:type="spellStart"/>
+      <w:r>
+        <w:rPr>
+          <w:lang w:val="en-US"/>
+        </w:rPr>
+        <w:t>enttiies</w:t>
+      </w:r>
+      <w:proofErr w:type="spellEnd"/>
+      <w:r>
+        <w:rPr>
+          <w:lang w:val="en-US"/>
+        </w:rPr>
+        <w:t xml:space="preserve"> is also known as the </w:t>
       </w:r>
       <w:r>
         <w:rPr>
@@ -5452,7 +5694,21 @@
         <w:rPr>
           <w:lang w:val="en-US"/>
         </w:rPr>
-        <w:t>Make the two id’s be primary key, this would allow at least one relationship</w:t>
+        <w:t xml:space="preserve">Make the two </w:t>
+      </w:r>
+      <w:proofErr w:type="gramStart"/>
+      <w:r>
+        <w:rPr>
+          <w:lang w:val="en-US"/>
+        </w:rPr>
+        <w:t>id’s</w:t>
+      </w:r>
+      <w:proofErr w:type="gramEnd"/>
+      <w:r>
+        <w:rPr>
+          <w:lang w:val="en-US"/>
+        </w:rPr>
+        <w:t xml:space="preserve"> be primary key, this would allow at least one relationship</w:t>
       </w:r>
     </w:p>
     <w:p>
@@ -5604,7 +5860,21 @@
         <w:rPr>
           <w:lang w:val="en-US"/>
         </w:rPr>
-        <w:t xml:space="preserve"> number of entity that is able to participate.</w:t>
+        <w:t xml:space="preserve"> number of </w:t>
+      </w:r>
+      <w:proofErr w:type="gramStart"/>
+      <w:r>
+        <w:rPr>
+          <w:lang w:val="en-US"/>
+        </w:rPr>
+        <w:t>entity</w:t>
+      </w:r>
+      <w:proofErr w:type="gramEnd"/>
+      <w:r>
+        <w:rPr>
+          <w:lang w:val="en-US"/>
+        </w:rPr>
+        <w:t xml:space="preserve"> that is able to participate.</w:t>
       </w:r>
     </w:p>
     <w:p>
@@ -5781,29 +6051,45 @@
         </w:rPr>
         <w:t xml:space="preserve"> entity that cannot exist without </w:t>
       </w:r>
-      <w:r>
-        <w:rPr>
-          <w:lang w:val="en-US"/>
-        </w:rPr>
-        <w:t>existance of a dependent entity</w:t>
-      </w:r>
-    </w:p>
-    <w:p>
-      <w:pPr>
-        <w:pStyle w:val="ListParagraph"/>
-        <w:numPr>
-          <w:ilvl w:val="0"/>
-          <w:numId w:val="2"/>
-        </w:numPr>
-        <w:rPr>
-          <w:lang w:val="en-US"/>
-        </w:rPr>
-      </w:pPr>
-      <w:r>
-        <w:rPr>
-          <w:lang w:val="en-US"/>
-        </w:rPr>
-        <w:t xml:space="preserve">These entity have </w:t>
+      <w:proofErr w:type="spellStart"/>
+      <w:r>
+        <w:rPr>
+          <w:lang w:val="en-US"/>
+        </w:rPr>
+        <w:t>existance</w:t>
+      </w:r>
+      <w:proofErr w:type="spellEnd"/>
+      <w:r>
+        <w:rPr>
+          <w:lang w:val="en-US"/>
+        </w:rPr>
+        <w:t xml:space="preserve"> of a dependent entity</w:t>
+      </w:r>
+    </w:p>
+    <w:p>
+      <w:pPr>
+        <w:pStyle w:val="ListParagraph"/>
+        <w:numPr>
+          <w:ilvl w:val="0"/>
+          <w:numId w:val="2"/>
+        </w:numPr>
+        <w:rPr>
+          <w:lang w:val="en-US"/>
+        </w:rPr>
+      </w:pPr>
+      <w:proofErr w:type="gramStart"/>
+      <w:r>
+        <w:rPr>
+          <w:lang w:val="en-US"/>
+        </w:rPr>
+        <w:t>These entity</w:t>
+      </w:r>
+      <w:proofErr w:type="gramEnd"/>
+      <w:r>
+        <w:rPr>
+          <w:lang w:val="en-US"/>
+        </w:rPr>
+        <w:t xml:space="preserve"> have </w:t>
       </w:r>
       <w:r>
         <w:rPr>
@@ -5817,7 +6103,49 @@
         <w:rPr>
           <w:lang w:val="en-US"/>
         </w:rPr>
-        <w:t xml:space="preserve"> in it’s idenfigying relationship ith owner identity </w:t>
+        <w:t xml:space="preserve"> in </w:t>
+      </w:r>
+      <w:proofErr w:type="spellStart"/>
+      <w:r>
+        <w:rPr>
+          <w:lang w:val="en-US"/>
+        </w:rPr>
+        <w:t>it’s</w:t>
+      </w:r>
+      <w:proofErr w:type="spellEnd"/>
+      <w:r>
+        <w:rPr>
+          <w:lang w:val="en-US"/>
+        </w:rPr>
+        <w:t xml:space="preserve"> </w:t>
+      </w:r>
+      <w:proofErr w:type="spellStart"/>
+      <w:r>
+        <w:rPr>
+          <w:lang w:val="en-US"/>
+        </w:rPr>
+        <w:t>idenfigying</w:t>
+      </w:r>
+      <w:proofErr w:type="spellEnd"/>
+      <w:r>
+        <w:rPr>
+          <w:lang w:val="en-US"/>
+        </w:rPr>
+        <w:t xml:space="preserve"> relationship </w:t>
+      </w:r>
+      <w:proofErr w:type="spellStart"/>
+      <w:r>
+        <w:rPr>
+          <w:lang w:val="en-US"/>
+        </w:rPr>
+        <w:t>ith</w:t>
+      </w:r>
+      <w:proofErr w:type="spellEnd"/>
+      <w:r>
+        <w:rPr>
+          <w:lang w:val="en-US"/>
+        </w:rPr>
+        <w:t xml:space="preserve"> owner identity </w:t>
       </w:r>
     </w:p>
     <w:p>
@@ -5922,19 +6250,43 @@
           <w:lang w:val="en-US"/>
         </w:rPr>
       </w:pPr>
-      <w:r>
-        <w:rPr>
-          <w:b/>
-          <w:bCs/>
-          <w:lang w:val="en-US"/>
-        </w:rPr>
-        <w:t xml:space="preserve">Descriminator </w:t>
-      </w:r>
-      <w:r>
-        <w:rPr>
-          <w:lang w:val="en-US"/>
-        </w:rPr>
-        <w:t>of a weak entity type is the set of attributes that distinguishes among all the entities of  a weak entity type related to the same owning entity</w:t>
+      <w:proofErr w:type="spellStart"/>
+      <w:r>
+        <w:rPr>
+          <w:b/>
+          <w:bCs/>
+          <w:lang w:val="en-US"/>
+        </w:rPr>
+        <w:t>Descriminator</w:t>
+      </w:r>
+      <w:proofErr w:type="spellEnd"/>
+      <w:r>
+        <w:rPr>
+          <w:b/>
+          <w:bCs/>
+          <w:lang w:val="en-US"/>
+        </w:rPr>
+        <w:t xml:space="preserve"> </w:t>
+      </w:r>
+      <w:r>
+        <w:rPr>
+          <w:lang w:val="en-US"/>
+        </w:rPr>
+        <w:t xml:space="preserve">of a weak entity type is the set of attributes that distinguishes among all the entities </w:t>
+      </w:r>
+      <w:proofErr w:type="gramStart"/>
+      <w:r>
+        <w:rPr>
+          <w:lang w:val="en-US"/>
+        </w:rPr>
+        <w:t>of  a</w:t>
+      </w:r>
+      <w:proofErr w:type="gramEnd"/>
+      <w:r>
+        <w:rPr>
+          <w:lang w:val="en-US"/>
+        </w:rPr>
+        <w:t xml:space="preserve"> weak entity type related to the same owning entity</w:t>
       </w:r>
     </w:p>
     <w:p>
@@ -6082,7 +6434,21 @@
         <w:rPr>
           <w:lang w:val="en-US"/>
         </w:rPr>
-        <w:t>Two dimentional table</w:t>
+        <w:t xml:space="preserve">Two </w:t>
+      </w:r>
+      <w:proofErr w:type="spellStart"/>
+      <w:r>
+        <w:rPr>
+          <w:lang w:val="en-US"/>
+        </w:rPr>
+        <w:t>dimentional</w:t>
+      </w:r>
+      <w:proofErr w:type="spellEnd"/>
+      <w:r>
+        <w:rPr>
+          <w:lang w:val="en-US"/>
+        </w:rPr>
+        <w:t xml:space="preserve"> table</w:t>
       </w:r>
       <w:r>
         <w:rPr>
@@ -6599,7 +6965,21 @@
         <w:rPr>
           <w:lang w:val="en-US"/>
         </w:rPr>
-        <w:t xml:space="preserve"> table_name (</w:t>
+        <w:t xml:space="preserve"> </w:t>
+      </w:r>
+      <w:proofErr w:type="spellStart"/>
+      <w:r>
+        <w:rPr>
+          <w:lang w:val="en-US"/>
+        </w:rPr>
+        <w:t>table_name</w:t>
+      </w:r>
+      <w:proofErr w:type="spellEnd"/>
+      <w:r>
+        <w:rPr>
+          <w:lang w:val="en-US"/>
+        </w:rPr>
+        <w:t xml:space="preserve"> (</w:t>
       </w:r>
     </w:p>
     <w:p>
@@ -6609,12 +6989,35 @@
           <w:lang w:val="en-US"/>
         </w:rPr>
       </w:pPr>
-      <w:r>
-        <w:rPr>
-          <w:lang w:val="en-US"/>
-        </w:rPr>
-        <w:t xml:space="preserve">Attribute_name data_type </w:t>
-      </w:r>
+      <w:proofErr w:type="spellStart"/>
+      <w:r>
+        <w:rPr>
+          <w:lang w:val="en-US"/>
+        </w:rPr>
+        <w:t>Attribute_name</w:t>
+      </w:r>
+      <w:proofErr w:type="spellEnd"/>
+      <w:r>
+        <w:rPr>
+          <w:lang w:val="en-US"/>
+        </w:rPr>
+        <w:t xml:space="preserve"> </w:t>
+      </w:r>
+      <w:proofErr w:type="spellStart"/>
+      <w:r>
+        <w:rPr>
+          <w:lang w:val="en-US"/>
+        </w:rPr>
+        <w:t>data_type</w:t>
+      </w:r>
+      <w:proofErr w:type="spellEnd"/>
+      <w:r>
+        <w:rPr>
+          <w:lang w:val="en-US"/>
+        </w:rPr>
+        <w:t xml:space="preserve"> </w:t>
+      </w:r>
+      <w:proofErr w:type="spellStart"/>
       <w:r>
         <w:rPr>
           <w:b/>
@@ -6631,6 +7034,7 @@
         </w:rPr>
         <w:t>constraints</w:t>
       </w:r>
+      <w:proofErr w:type="spellEnd"/>
     </w:p>
     <w:p>
       <w:pPr>
@@ -6678,12 +7082,14 @@
         <w:tab/>
         <w:t xml:space="preserve">DROP TABLE </w:t>
       </w:r>
+      <w:proofErr w:type="spellStart"/>
       <w:r>
         <w:rPr>
           <w:lang w:val="en-US"/>
         </w:rPr>
         <w:t>table_name</w:t>
       </w:r>
+      <w:proofErr w:type="spellEnd"/>
     </w:p>
     <w:p>
       <w:pPr>
@@ -6777,7 +7183,21 @@
         <w:rPr>
           <w:lang w:val="en-US"/>
         </w:rPr>
-        <w:t>INSERT INTO Student (sid, name) VALUES (480222279, ‘Josh’)</w:t>
+        <w:t>INSERT INTO Student (</w:t>
+      </w:r>
+      <w:proofErr w:type="spellStart"/>
+      <w:r>
+        <w:rPr>
+          <w:lang w:val="en-US"/>
+        </w:rPr>
+        <w:t>sid</w:t>
+      </w:r>
+      <w:proofErr w:type="spellEnd"/>
+      <w:r>
+        <w:rPr>
+          <w:lang w:val="en-US"/>
+        </w:rPr>
+        <w:t>, name) VALUES (480222279, ‘Josh’)</w:t>
       </w:r>
     </w:p>
     <w:p>
@@ -6801,11 +7221,33 @@
         </w:rPr>
         <w:t xml:space="preserve">UPDATE </w:t>
       </w:r>
-      <w:r>
-        <w:rPr>
-          <w:lang w:val="en-US"/>
-        </w:rPr>
-        <w:t>table_name SET column = ‘expression’ ,{</w:t>
+      <w:proofErr w:type="spellStart"/>
+      <w:r>
+        <w:rPr>
+          <w:lang w:val="en-US"/>
+        </w:rPr>
+        <w:t>table_name</w:t>
+      </w:r>
+      <w:proofErr w:type="spellEnd"/>
+      <w:r>
+        <w:rPr>
+          <w:lang w:val="en-US"/>
+        </w:rPr>
+        <w:t xml:space="preserve"> SET column = ‘expression</w:t>
+      </w:r>
+      <w:proofErr w:type="gramStart"/>
+      <w:r>
+        <w:rPr>
+          <w:lang w:val="en-US"/>
+        </w:rPr>
+        <w:t>’ ,</w:t>
+      </w:r>
+      <w:proofErr w:type="gramEnd"/>
+      <w:r>
+        <w:rPr>
+          <w:lang w:val="en-US"/>
+        </w:rPr>
+        <w:t>{</w:t>
       </w:r>
       <w:r>
         <w:rPr>
@@ -6830,7 +7272,21 @@
         <w:rPr>
           <w:lang w:val="en-US"/>
         </w:rPr>
-        <w:t>UPDATE Student SET address = “55 Duke Street’ WHERE sid = ‘490223789’</w:t>
+        <w:t xml:space="preserve">UPDATE Student SET address = “55 Duke Street’ WHERE </w:t>
+      </w:r>
+      <w:proofErr w:type="spellStart"/>
+      <w:r>
+        <w:rPr>
+          <w:lang w:val="en-US"/>
+        </w:rPr>
+        <w:t>sid</w:t>
+      </w:r>
+      <w:proofErr w:type="spellEnd"/>
+      <w:r>
+        <w:rPr>
+          <w:lang w:val="en-US"/>
+        </w:rPr>
+        <w:t xml:space="preserve"> = ‘490223789’</w:t>
       </w:r>
     </w:p>
     <w:p>
@@ -7004,7 +7460,21 @@
         <w:rPr>
           <w:lang w:val="en-US"/>
         </w:rPr>
-        <w:t>No value in a given column can be null</w:t>
+        <w:t xml:space="preserve">No value </w:t>
+      </w:r>
+      <w:proofErr w:type="gramStart"/>
+      <w:r>
+        <w:rPr>
+          <w:lang w:val="en-US"/>
+        </w:rPr>
+        <w:t>in a given</w:t>
+      </w:r>
+      <w:proofErr w:type="gramEnd"/>
+      <w:r>
+        <w:rPr>
+          <w:lang w:val="en-US"/>
+        </w:rPr>
+        <w:t xml:space="preserve"> column can be null</w:t>
       </w:r>
     </w:p>
     <w:p>
@@ -7063,8 +7533,18 @@
           <w:bCs/>
           <w:lang w:val="en-US"/>
         </w:rPr>
-        <w:t>candidate key</w:t>
-      </w:r>
+        <w:t xml:space="preserve">candidate </w:t>
+      </w:r>
+      <w:proofErr w:type="gramStart"/>
+      <w:r>
+        <w:rPr>
+          <w:b/>
+          <w:bCs/>
+          <w:lang w:val="en-US"/>
+        </w:rPr>
+        <w:t>key</w:t>
+      </w:r>
+      <w:proofErr w:type="gramEnd"/>
       <w:r>
         <w:rPr>
           <w:lang w:val="en-US"/>
@@ -7107,7 +7587,27 @@
           <w:bCs/>
           <w:lang w:val="en-US"/>
         </w:rPr>
-        <w:t>PRIMARY KEY (sid,cid)</w:t>
+        <w:t>PRIMARY KEY (</w:t>
+      </w:r>
+      <w:proofErr w:type="spellStart"/>
+      <w:proofErr w:type="gramStart"/>
+      <w:r>
+        <w:rPr>
+          <w:b/>
+          <w:bCs/>
+          <w:lang w:val="en-US"/>
+        </w:rPr>
+        <w:t>sid,cid</w:t>
+      </w:r>
+      <w:proofErr w:type="spellEnd"/>
+      <w:proofErr w:type="gramEnd"/>
+      <w:r>
+        <w:rPr>
+          <w:b/>
+          <w:bCs/>
+          <w:lang w:val="en-US"/>
+        </w:rPr>
+        <w:t>)</w:t>
       </w:r>
     </w:p>
     <w:p>
@@ -7142,11 +7642,19 @@
           <w:lang w:val="en-US"/>
         </w:rPr>
       </w:pPr>
-      <w:r>
-        <w:rPr>
-          <w:lang w:val="en-US"/>
-        </w:rPr>
-        <w:t>A attribute(s) that can only have a unique values/pairs/combinations</w:t>
+      <w:proofErr w:type="gramStart"/>
+      <w:r>
+        <w:rPr>
+          <w:lang w:val="en-US"/>
+        </w:rPr>
+        <w:t>A</w:t>
+      </w:r>
+      <w:proofErr w:type="gramEnd"/>
+      <w:r>
+        <w:rPr>
+          <w:lang w:val="en-US"/>
+        </w:rPr>
+        <w:t xml:space="preserve"> attribute(s) that can only have a unique values/pairs/combinations</w:t>
       </w:r>
     </w:p>
     <w:p>
@@ -7184,7 +7692,27 @@
           <w:bCs/>
           <w:lang w:val="en-US"/>
         </w:rPr>
-        <w:t>UNIQUE (sid,grade)</w:t>
+        <w:t>UNIQUE (</w:t>
+      </w:r>
+      <w:proofErr w:type="spellStart"/>
+      <w:proofErr w:type="gramStart"/>
+      <w:r>
+        <w:rPr>
+          <w:b/>
+          <w:bCs/>
+          <w:lang w:val="en-US"/>
+        </w:rPr>
+        <w:t>sid,grade</w:t>
+      </w:r>
+      <w:proofErr w:type="spellEnd"/>
+      <w:proofErr w:type="gramEnd"/>
+      <w:r>
+        <w:rPr>
+          <w:b/>
+          <w:bCs/>
+          <w:lang w:val="en-US"/>
+        </w:rPr>
+        <w:t>)</w:t>
       </w:r>
     </w:p>
     <w:p>
@@ -7263,7 +7791,23 @@
         <w:rPr>
           <w:lang w:val="en-US"/>
         </w:rPr>
-        <w:t xml:space="preserve">Must refer to a </w:t>
+        <w:t xml:space="preserve">Must refer to </w:t>
+      </w:r>
+      <w:proofErr w:type="spellStart"/>
+      <w:proofErr w:type="gramStart"/>
+      <w:r>
+        <w:rPr>
+          <w:lang w:val="en-US"/>
+        </w:rPr>
+        <w:t>a</w:t>
+      </w:r>
+      <w:proofErr w:type="spellEnd"/>
+      <w:proofErr w:type="gramEnd"/>
+      <w:r>
+        <w:rPr>
+          <w:lang w:val="en-US"/>
+        </w:rPr>
+        <w:t xml:space="preserve"> </w:t>
       </w:r>
       <w:r>
         <w:rPr>
@@ -7343,7 +7887,21 @@
         <w:rPr>
           <w:lang w:val="en-US"/>
         </w:rPr>
-        <w:t xml:space="preserve">(sid) </w:t>
+        <w:t>(</w:t>
+      </w:r>
+      <w:proofErr w:type="spellStart"/>
+      <w:r>
+        <w:rPr>
+          <w:lang w:val="en-US"/>
+        </w:rPr>
+        <w:t>sid</w:t>
+      </w:r>
+      <w:proofErr w:type="spellEnd"/>
+      <w:r>
+        <w:rPr>
+          <w:lang w:val="en-US"/>
+        </w:rPr>
+        <w:t xml:space="preserve">) </w:t>
       </w:r>
       <w:r>
         <w:rPr>
@@ -7818,7 +8376,21 @@
         <w:rPr>
           <w:lang w:val="en-US"/>
         </w:rPr>
-        <w:t xml:space="preserve">Create a new relation with primary key of the two entity types as it’s primary key </w:t>
+        <w:t xml:space="preserve">Create a new relation with primary key of the two entity types as </w:t>
+      </w:r>
+      <w:proofErr w:type="spellStart"/>
+      <w:r>
+        <w:rPr>
+          <w:lang w:val="en-US"/>
+        </w:rPr>
+        <w:t>it’s</w:t>
+      </w:r>
+      <w:proofErr w:type="spellEnd"/>
+      <w:r>
+        <w:rPr>
+          <w:lang w:val="en-US"/>
+        </w:rPr>
+        <w:t xml:space="preserve"> primary key </w:t>
       </w:r>
     </w:p>
     <w:p>
@@ -8018,6 +8590,7 @@
         </w:rPr>
         <w:t xml:space="preserve"> is </w:t>
       </w:r>
+      <w:proofErr w:type="gramStart"/>
       <w:r>
         <w:rPr>
           <w:b/>
@@ -8026,6 +8599,7 @@
         </w:rPr>
         <w:t>unique</w:t>
       </w:r>
+      <w:proofErr w:type="gramEnd"/>
       <w:r>
         <w:rPr>
           <w:lang w:val="en-US"/>
@@ -8220,7 +8794,21 @@
         <w:rPr>
           <w:lang w:val="en-US"/>
         </w:rPr>
-        <w:t>Defines some basic oeprators that can be used to show general expression of a query</w:t>
+        <w:t xml:space="preserve">Defines some basic </w:t>
+      </w:r>
+      <w:proofErr w:type="spellStart"/>
+      <w:r>
+        <w:rPr>
+          <w:lang w:val="en-US"/>
+        </w:rPr>
+        <w:t>oeprators</w:t>
+      </w:r>
+      <w:proofErr w:type="spellEnd"/>
+      <w:r>
+        <w:rPr>
+          <w:lang w:val="en-US"/>
+        </w:rPr>
+        <w:t xml:space="preserve"> that can be used to show general expression of a query</w:t>
       </w:r>
     </w:p>
     <w:p>
@@ -8852,8 +9440,6 @@
         </w:rPr>
         <w:t>AS</w:t>
       </w:r>
-      <w:bookmarkStart w:id="0" w:name="_GoBack"/>
-      <w:bookmarkEnd w:id="0"/>
     </w:p>
     <w:p>
       <w:pPr>
@@ -9007,7 +9593,21 @@
           <w:lang w:val="en-US"/>
         </w:rPr>
         <w:tab/>
-        <w:t>Conditions can be any comparative operations (=,&gt;,&lt;,&gt;=,!=)</w:t>
+        <w:t>Conditions can be any comparative operations (=,</w:t>
+      </w:r>
+      <w:proofErr w:type="gramStart"/>
+      <w:r>
+        <w:rPr>
+          <w:lang w:val="en-US"/>
+        </w:rPr>
+        <w:t>&gt;,&lt;</w:t>
+      </w:r>
+      <w:proofErr w:type="gramEnd"/>
+      <w:r>
+        <w:rPr>
+          <w:lang w:val="en-US"/>
+        </w:rPr>
+        <w:t>,&gt;=,!=)</w:t>
       </w:r>
     </w:p>
     <w:p>
@@ -9128,7 +9728,21 @@
         <w:rPr>
           <w:lang w:val="en-US"/>
         </w:rPr>
-        <w:t>Get all the Entity from Enrolled who were enrolled in ISYS2120, show sid as Student in the display</w:t>
+        <w:t xml:space="preserve">Get all the Entity from Enrolled who were enrolled in ISYS2120, show </w:t>
+      </w:r>
+      <w:proofErr w:type="spellStart"/>
+      <w:r>
+        <w:rPr>
+          <w:lang w:val="en-US"/>
+        </w:rPr>
+        <w:t>sid</w:t>
+      </w:r>
+      <w:proofErr w:type="spellEnd"/>
+      <w:r>
+        <w:rPr>
+          <w:lang w:val="en-US"/>
+        </w:rPr>
+        <w:t xml:space="preserve"> as Student in the display</w:t>
       </w:r>
       <w:r>
         <w:rPr>
@@ -9572,7 +10186,21 @@
         <w:rPr>
           <w:lang w:val="en-US"/>
         </w:rPr>
-        <w:t xml:space="preserve"> is one of the element in subquery, it returns true</w:t>
+        <w:t xml:space="preserve"> is one of the </w:t>
+      </w:r>
+      <w:proofErr w:type="gramStart"/>
+      <w:r>
+        <w:rPr>
+          <w:lang w:val="en-US"/>
+        </w:rPr>
+        <w:t>element</w:t>
+      </w:r>
+      <w:proofErr w:type="gramEnd"/>
+      <w:r>
+        <w:rPr>
+          <w:lang w:val="en-US"/>
+        </w:rPr>
+        <w:t xml:space="preserve"> in subquery, it returns true</w:t>
       </w:r>
     </w:p>
     <w:p>
@@ -9771,7 +10399,23 @@
         <w:rPr>
           <w:lang w:val="en-US"/>
         </w:rPr>
-        <w:t>Tests whether a subquery has any duplicate tuples in it’s result</w:t>
+        <w:t xml:space="preserve">Tests whether a subquery has any duplicate tuples in </w:t>
+      </w:r>
+      <w:proofErr w:type="spellStart"/>
+      <w:proofErr w:type="gramStart"/>
+      <w:r>
+        <w:rPr>
+          <w:lang w:val="en-US"/>
+        </w:rPr>
+        <w:t>it’s</w:t>
+      </w:r>
+      <w:proofErr w:type="spellEnd"/>
+      <w:proofErr w:type="gramEnd"/>
+      <w:r>
+        <w:rPr>
+          <w:lang w:val="en-US"/>
+        </w:rPr>
+        <w:t xml:space="preserve"> result</w:t>
       </w:r>
     </w:p>
     <w:p>
@@ -10002,7 +10646,21 @@
         <w:rPr>
           <w:lang w:val="en-US"/>
         </w:rPr>
-        <w:t>A lower level entity type inherits all the attributes and relationship participations of it’s supertype</w:t>
+        <w:t xml:space="preserve">A lower level entity type inherits all the attributes and relationship participations of </w:t>
+      </w:r>
+      <w:proofErr w:type="spellStart"/>
+      <w:r>
+        <w:rPr>
+          <w:lang w:val="en-US"/>
+        </w:rPr>
+        <w:t>it’s</w:t>
+      </w:r>
+      <w:proofErr w:type="spellEnd"/>
+      <w:r>
+        <w:rPr>
+          <w:lang w:val="en-US"/>
+        </w:rPr>
+        <w:t xml:space="preserve"> supertype</w:t>
       </w:r>
     </w:p>
     <w:p>
@@ -10098,6 +10756,7 @@
         </w:rPr>
         <w:t xml:space="preserve">is a subset of the entity set of </w:t>
       </w:r>
+      <w:proofErr w:type="gramStart"/>
       <w:r>
         <w:rPr>
           <w:b/>
@@ -10106,6 +10765,7 @@
         </w:rPr>
         <w:t>E</w:t>
       </w:r>
+      <w:proofErr w:type="gramEnd"/>
     </w:p>
     <w:p>
       <w:pPr>
@@ -10422,6 +11082,7 @@
       </w:pPr>
       <w:r>
         <w:rPr>
+          <w:noProof/>
           <w:lang w:val="en-US"/>
         </w:rPr>
         <w:drawing>
@@ -10521,7 +11182,25 @@
           <w:bCs/>
           <w:lang w:val="en-US"/>
         </w:rPr>
-        <w:t>lower level entity sets</w:t>
+        <w:t xml:space="preserve">lower level </w:t>
+      </w:r>
+      <w:proofErr w:type="gramStart"/>
+      <w:r>
+        <w:rPr>
+          <w:b/>
+          <w:bCs/>
+          <w:lang w:val="en-US"/>
+        </w:rPr>
+        <w:t>entity</w:t>
+      </w:r>
+      <w:proofErr w:type="gramEnd"/>
+      <w:r>
+        <w:rPr>
+          <w:b/>
+          <w:bCs/>
+          <w:lang w:val="en-US"/>
+        </w:rPr>
+        <w:t xml:space="preserve"> sets</w:t>
       </w:r>
     </w:p>
     <w:p>
@@ -10587,7 +11266,25 @@
           <w:bCs/>
           <w:lang w:val="en-US"/>
         </w:rPr>
-        <w:t>lower level entity sets</w:t>
+        <w:t xml:space="preserve">lower level </w:t>
+      </w:r>
+      <w:proofErr w:type="gramStart"/>
+      <w:r>
+        <w:rPr>
+          <w:b/>
+          <w:bCs/>
+          <w:lang w:val="en-US"/>
+        </w:rPr>
+        <w:t>entity</w:t>
+      </w:r>
+      <w:proofErr w:type="gramEnd"/>
+      <w:r>
+        <w:rPr>
+          <w:b/>
+          <w:bCs/>
+          <w:lang w:val="en-US"/>
+        </w:rPr>
+        <w:t xml:space="preserve"> sets</w:t>
       </w:r>
     </w:p>
     <w:p>
@@ -10726,8 +11423,16 @@
         <w:rPr>
           <w:lang w:val="en-US"/>
         </w:rPr>
-        <w:t>Distinct Relations for the superclass and for each subclasses</w:t>
-      </w:r>
+        <w:t xml:space="preserve">Distinct Relations for the superclass and for each </w:t>
+      </w:r>
+      <w:proofErr w:type="gramStart"/>
+      <w:r>
+        <w:rPr>
+          <w:lang w:val="en-US"/>
+        </w:rPr>
+        <w:t>subclasses</w:t>
+      </w:r>
+      <w:proofErr w:type="gramEnd"/>
     </w:p>
     <w:p>
       <w:pPr>
@@ -11041,7 +11746,21 @@
         <w:rPr>
           <w:lang w:val="en-US"/>
         </w:rPr>
-        <w:t>(stdid)</w:t>
+        <w:t>(</w:t>
+      </w:r>
+      <w:proofErr w:type="spellStart"/>
+      <w:r>
+        <w:rPr>
+          <w:lang w:val="en-US"/>
+        </w:rPr>
+        <w:t>stdid</w:t>
+      </w:r>
+      <w:proofErr w:type="spellEnd"/>
+      <w:r>
+        <w:rPr>
+          <w:lang w:val="en-US"/>
+        </w:rPr>
+        <w:t>)</w:t>
       </w:r>
     </w:p>
     <w:p>
@@ -11059,11 +11778,19 @@
         </w:rPr>
         <w:t xml:space="preserve">WHERE </w:t>
       </w:r>
-      <w:r>
-        <w:rPr>
-          <w:lang w:val="en-US"/>
-        </w:rPr>
-        <w:t xml:space="preserve">uosCode </w:t>
+      <w:proofErr w:type="spellStart"/>
+      <w:r>
+        <w:rPr>
+          <w:lang w:val="en-US"/>
+        </w:rPr>
+        <w:t>uosCode</w:t>
+      </w:r>
+      <w:proofErr w:type="spellEnd"/>
+      <w:r>
+        <w:rPr>
+          <w:lang w:val="en-US"/>
+        </w:rPr>
+        <w:t xml:space="preserve"> </w:t>
       </w:r>
       <w:r>
         <w:rPr>
@@ -11121,8 +11848,30 @@
         <w:rPr>
           <w:lang w:val="en-US"/>
         </w:rPr>
-        <w:t xml:space="preserve"> Count(unique(uosCode)) =  (</w:t>
-      </w:r>
+        <w:t xml:space="preserve"> Count(unique(</w:t>
+      </w:r>
+      <w:proofErr w:type="spellStart"/>
+      <w:r>
+        <w:rPr>
+          <w:lang w:val="en-US"/>
+        </w:rPr>
+        <w:t>uosCode</w:t>
+      </w:r>
+      <w:proofErr w:type="spellEnd"/>
+      <w:r>
+        <w:rPr>
+          <w:lang w:val="en-US"/>
+        </w:rPr>
+        <w:t xml:space="preserve">)) </w:t>
+      </w:r>
+      <w:proofErr w:type="gramStart"/>
+      <w:r>
+        <w:rPr>
+          <w:lang w:val="en-US"/>
+        </w:rPr>
+        <w:t>=  (</w:t>
+      </w:r>
+      <w:proofErr w:type="gramEnd"/>
       <w:r>
         <w:rPr>
           <w:b/>
@@ -11154,12 +11903,14 @@
         </w:rPr>
         <w:t xml:space="preserve">         FROM </w:t>
       </w:r>
+      <w:proofErr w:type="spellStart"/>
       <w:r>
         <w:rPr>
           <w:lang w:val="en-US"/>
         </w:rPr>
         <w:t>UnitOfStudy</w:t>
       </w:r>
+      <w:proofErr w:type="spellEnd"/>
     </w:p>
     <w:p>
       <w:pPr>
@@ -11177,12 +11928,21 @@
         </w:rPr>
         <w:t xml:space="preserve">         WHERE </w:t>
       </w:r>
-      <w:r>
-        <w:rPr>
-          <w:lang w:val="en-US"/>
-        </w:rPr>
-        <w:t xml:space="preserve">uosCode </w:t>
-      </w:r>
+      <w:proofErr w:type="spellStart"/>
+      <w:r>
+        <w:rPr>
+          <w:lang w:val="en-US"/>
+        </w:rPr>
+        <w:t>uosCode</w:t>
+      </w:r>
+      <w:proofErr w:type="spellEnd"/>
+      <w:r>
+        <w:rPr>
+          <w:lang w:val="en-US"/>
+        </w:rPr>
+        <w:t xml:space="preserve"> </w:t>
+      </w:r>
+      <w:proofErr w:type="gramStart"/>
       <w:r>
         <w:rPr>
           <w:b/>
@@ -11195,7 +11955,14 @@
         <w:rPr>
           <w:lang w:val="en-US"/>
         </w:rPr>
-        <w:t>‘ISYS2%’</w:t>
+        <w:t>‘</w:t>
+      </w:r>
+      <w:proofErr w:type="gramEnd"/>
+      <w:r>
+        <w:rPr>
+          <w:lang w:val="en-US"/>
+        </w:rPr>
+        <w:t>ISYS2%’</w:t>
       </w:r>
       <w:r>
         <w:rPr>
@@ -11229,7 +11996,21 @@
         <w:rPr>
           <w:lang w:val="en-US"/>
         </w:rPr>
-        <w:t>The best method against this kind of idea is to find the number of element that are in the DIVISOR and then find element that has that amount of element in that context</w:t>
+        <w:t xml:space="preserve">The best method against this kind of idea is to find the number of </w:t>
+      </w:r>
+      <w:proofErr w:type="gramStart"/>
+      <w:r>
+        <w:rPr>
+          <w:lang w:val="en-US"/>
+        </w:rPr>
+        <w:t>element</w:t>
+      </w:r>
+      <w:proofErr w:type="gramEnd"/>
+      <w:r>
+        <w:rPr>
+          <w:lang w:val="en-US"/>
+        </w:rPr>
+        <w:t xml:space="preserve"> that are in the DIVISOR and then find element that has that amount of element in that context</w:t>
       </w:r>
     </w:p>
     <w:p>
@@ -11314,6 +12095,7 @@
       </w:pPr>
       <w:r>
         <w:rPr>
+          <w:noProof/>
           <w:lang w:val="en-US"/>
         </w:rPr>
         <w:drawing>
@@ -11790,7 +12572,21 @@
         <w:rPr>
           <w:lang w:val="en-US"/>
         </w:rPr>
-        <w:t xml:space="preserve">If Adequacy is satisfied then we seek to </w:t>
+        <w:t xml:space="preserve">If Adequacy is </w:t>
+      </w:r>
+      <w:proofErr w:type="gramStart"/>
+      <w:r>
+        <w:rPr>
+          <w:lang w:val="en-US"/>
+        </w:rPr>
+        <w:t>satisfied</w:t>
+      </w:r>
+      <w:proofErr w:type="gramEnd"/>
+      <w:r>
+        <w:rPr>
+          <w:lang w:val="en-US"/>
+        </w:rPr>
+        <w:t xml:space="preserve"> then we seek to </w:t>
       </w:r>
       <w:r>
         <w:rPr>
@@ -12203,6 +12999,7 @@
         <w:rPr>
           <w:b/>
           <w:bCs/>
+          <w:noProof/>
           <w:lang w:val="en-US"/>
         </w:rPr>
         <w:drawing>
@@ -12278,7 +13075,21 @@
         <w:rPr>
           <w:lang w:val="en-US"/>
         </w:rPr>
-        <w:t>It is when the an attribute is determined only by a part of a candidate key and not the entire candidate key</w:t>
+        <w:t xml:space="preserve">It is when </w:t>
+      </w:r>
+      <w:proofErr w:type="gramStart"/>
+      <w:r>
+        <w:rPr>
+          <w:lang w:val="en-US"/>
+        </w:rPr>
+        <w:t>the an</w:t>
+      </w:r>
+      <w:proofErr w:type="gramEnd"/>
+      <w:r>
+        <w:rPr>
+          <w:lang w:val="en-US"/>
+        </w:rPr>
+        <w:t xml:space="preserve"> attribute is determined only by a part of a candidate key and not the entire candidate key</w:t>
       </w:r>
     </w:p>
     <w:p>
@@ -12910,7 +13721,21 @@
         <w:rPr>
           <w:lang w:val="en-US"/>
         </w:rPr>
-        <w:t xml:space="preserve">Domain is atomic if its elements are considered to be </w:t>
+        <w:t xml:space="preserve">Domain is atomic if its elements </w:t>
+      </w:r>
+      <w:proofErr w:type="gramStart"/>
+      <w:r>
+        <w:rPr>
+          <w:lang w:val="en-US"/>
+        </w:rPr>
+        <w:t>are considered to be</w:t>
+      </w:r>
+      <w:proofErr w:type="gramEnd"/>
+      <w:r>
+        <w:rPr>
+          <w:lang w:val="en-US"/>
+        </w:rPr>
+        <w:t xml:space="preserve"> </w:t>
       </w:r>
       <w:r>
         <w:rPr>
@@ -13038,8 +13863,18 @@
           <w:bCs/>
           <w:lang w:val="en-US"/>
         </w:rPr>
-        <w:t>Each table decompositions should  be</w:t>
-      </w:r>
+        <w:t xml:space="preserve">Each table decompositions </w:t>
+      </w:r>
+      <w:proofErr w:type="gramStart"/>
+      <w:r>
+        <w:rPr>
+          <w:b/>
+          <w:bCs/>
+          <w:lang w:val="en-US"/>
+        </w:rPr>
+        <w:t>should  be</w:t>
+      </w:r>
+      <w:proofErr w:type="gramEnd"/>
     </w:p>
     <w:p>
       <w:pPr>
@@ -13550,6 +14385,7 @@
         <w:rPr>
           <w:b/>
           <w:bCs/>
+          <w:noProof/>
           <w:lang w:val="en-US"/>
         </w:rPr>
         <w:drawing>
@@ -13638,6 +14474,7 @@
         <w:rPr>
           <w:b/>
           <w:bCs/>
+          <w:noProof/>
           <w:lang w:val="en-US"/>
         </w:rPr>
         <w:drawing>
@@ -13758,7 +14595,23 @@
         <w:rPr>
           <w:lang w:val="en-US"/>
         </w:rPr>
-        <w:t>Users should not be able to see things they are not suppose to</w:t>
+        <w:t xml:space="preserve">Users should not be able to see things they are not </w:t>
+      </w:r>
+      <w:proofErr w:type="spellStart"/>
+      <w:proofErr w:type="gramStart"/>
+      <w:r>
+        <w:rPr>
+          <w:lang w:val="en-US"/>
+        </w:rPr>
+        <w:t>suppose</w:t>
+      </w:r>
+      <w:proofErr w:type="spellEnd"/>
+      <w:proofErr w:type="gramEnd"/>
+      <w:r>
+        <w:rPr>
+          <w:lang w:val="en-US"/>
+        </w:rPr>
+        <w:t xml:space="preserve"> to</w:t>
       </w:r>
     </w:p>
     <w:p>
@@ -13798,7 +14651,23 @@
         <w:rPr>
           <w:lang w:val="en-US"/>
         </w:rPr>
-        <w:t>Users should not be able to modify things they are not suppose to</w:t>
+        <w:t xml:space="preserve">Users should not be able to modify things they are not </w:t>
+      </w:r>
+      <w:proofErr w:type="spellStart"/>
+      <w:proofErr w:type="gramStart"/>
+      <w:r>
+        <w:rPr>
+          <w:lang w:val="en-US"/>
+        </w:rPr>
+        <w:t>suppose</w:t>
+      </w:r>
+      <w:proofErr w:type="spellEnd"/>
+      <w:proofErr w:type="gramEnd"/>
+      <w:r>
+        <w:rPr>
+          <w:lang w:val="en-US"/>
+        </w:rPr>
+        <w:t xml:space="preserve"> to</w:t>
       </w:r>
     </w:p>
     <w:p>
@@ -13838,8 +14707,16 @@
         <w:rPr>
           <w:lang w:val="en-US"/>
         </w:rPr>
-        <w:t>Users should be able to see and modify things they are allowed to</w:t>
-      </w:r>
+        <w:t xml:space="preserve">Users should be able to see and modify things they </w:t>
+      </w:r>
+      <w:proofErr w:type="gramStart"/>
+      <w:r>
+        <w:rPr>
+          <w:lang w:val="en-US"/>
+        </w:rPr>
+        <w:t>are allowed to</w:t>
+      </w:r>
+      <w:proofErr w:type="gramEnd"/>
     </w:p>
     <w:p>
       <w:pPr>
@@ -14014,7 +14891,15 @@
         </w:rPr>
       </w:pPr>
       <w:r>
-        <w:t>DMBS keeps track of who subsequently gains and loses privileges, and ensures that only requests from users who have the necessary privileges (at the time the request is issued) are allowed.</w:t>
+        <w:t xml:space="preserve">DMBS keeps track of who subsequently gains and loses </w:t>
+      </w:r>
+      <w:proofErr w:type="gramStart"/>
+      <w:r>
+        <w:t>privileges, and</w:t>
+      </w:r>
+      <w:proofErr w:type="gramEnd"/>
+      <w:r>
+        <w:t xml:space="preserve"> ensures that only requests from users who have the necessary privileges (at the time the request is issued) are allowed.</w:t>
       </w:r>
     </w:p>
     <w:p>
@@ -14202,11 +15087,19 @@
         </w:rPr>
         <w:t xml:space="preserve">GRANT </w:t>
       </w:r>
-      <w:r>
-        <w:rPr>
-          <w:lang w:val="en-US"/>
-        </w:rPr>
-        <w:t>SELECT(grade)</w:t>
+      <w:proofErr w:type="gramStart"/>
+      <w:r>
+        <w:rPr>
+          <w:lang w:val="en-US"/>
+        </w:rPr>
+        <w:t>SELECT(</w:t>
+      </w:r>
+      <w:proofErr w:type="gramEnd"/>
+      <w:r>
+        <w:rPr>
+          <w:lang w:val="en-US"/>
+        </w:rPr>
+        <w:t>grade)</w:t>
       </w:r>
     </w:p>
     <w:p>
@@ -14489,6 +15382,7 @@
       </w:pPr>
       <w:r>
         <w:rPr>
+          <w:noProof/>
           <w:lang w:val="en-US"/>
         </w:rPr>
         <w:lastRenderedPageBreak/>
@@ -14584,7 +15478,14 @@
         <w:rPr>
           <w:lang w:val="en-US"/>
         </w:rPr>
-        <w:t xml:space="preserve">Virtual relation, but it stores  </w:t>
+        <w:t xml:space="preserve">Virtual relation, but it </w:t>
+      </w:r>
+      <w:proofErr w:type="gramStart"/>
+      <w:r>
+        <w:rPr>
+          <w:lang w:val="en-US"/>
+        </w:rPr>
+        <w:t xml:space="preserve">stores  </w:t>
       </w:r>
       <w:r>
         <w:rPr>
@@ -14594,6 +15495,7 @@
         </w:rPr>
         <w:t>definition</w:t>
       </w:r>
+      <w:proofErr w:type="gramEnd"/>
       <w:r>
         <w:rPr>
           <w:lang w:val="en-US"/>
@@ -14775,6 +15677,7 @@
       </w:pPr>
       <w:r>
         <w:rPr>
+          <w:noProof/>
           <w:lang w:val="en-US"/>
         </w:rPr>
         <w:drawing>
@@ -14937,6 +15840,7 @@
       </w:pPr>
       <w:r>
         <w:rPr>
+          <w:noProof/>
           <w:lang w:val="en-US"/>
         </w:rPr>
         <w:drawing>
@@ -15065,7 +15969,21 @@
         <w:rPr>
           <w:lang w:val="en-US"/>
         </w:rPr>
-        <w:t xml:space="preserve"> must always refer to an entity in it’s </w:t>
+        <w:t xml:space="preserve"> must always refer to an entity in </w:t>
+      </w:r>
+      <w:proofErr w:type="spellStart"/>
+      <w:r>
+        <w:rPr>
+          <w:lang w:val="en-US"/>
+        </w:rPr>
+        <w:t>it’s</w:t>
+      </w:r>
+      <w:proofErr w:type="spellEnd"/>
+      <w:r>
+        <w:rPr>
+          <w:lang w:val="en-US"/>
+        </w:rPr>
+        <w:t xml:space="preserve"> </w:t>
       </w:r>
       <w:r>
         <w:rPr>
@@ -15446,8 +16364,16 @@
         <w:rPr>
           <w:lang w:val="en-US"/>
         </w:rPr>
-        <w:t xml:space="preserve"> shari</w:t>
-      </w:r>
+        <w:t xml:space="preserve"> </w:t>
+      </w:r>
+      <w:proofErr w:type="spellStart"/>
+      <w:r>
+        <w:rPr>
+          <w:lang w:val="en-US"/>
+        </w:rPr>
+        <w:t>shari</w:t>
+      </w:r>
+      <w:proofErr w:type="spellEnd"/>
     </w:p>
     <w:p>
       <w:pPr>
@@ -16218,8 +17144,18 @@
           <w:bCs/>
           <w:lang w:val="en-US"/>
         </w:rPr>
-        <w:t>Static integrity constrant</w:t>
-      </w:r>
+        <w:t xml:space="preserve">Static integrity </w:t>
+      </w:r>
+      <w:proofErr w:type="spellStart"/>
+      <w:r>
+        <w:rPr>
+          <w:b/>
+          <w:bCs/>
+          <w:lang w:val="en-US"/>
+        </w:rPr>
+        <w:t>constrant</w:t>
+      </w:r>
+      <w:proofErr w:type="spellEnd"/>
     </w:p>
     <w:p>
       <w:pPr>
@@ -16618,7 +17554,21 @@
         <w:rPr>
           <w:lang w:val="en-US"/>
         </w:rPr>
-        <w:t xml:space="preserve"> domain name, SQL data type</w:t>
+        <w:t xml:space="preserve"> </w:t>
+      </w:r>
+      <w:proofErr w:type="spellStart"/>
+      <w:r>
+        <w:rPr>
+          <w:lang w:val="en-US"/>
+        </w:rPr>
+        <w:t>domain</w:t>
+      </w:r>
+      <w:proofErr w:type="spellEnd"/>
+      <w:r>
+        <w:rPr>
+          <w:lang w:val="en-US"/>
+        </w:rPr>
+        <w:t xml:space="preserve"> name, SQL data type</w:t>
       </w:r>
     </w:p>
     <w:p>
@@ -16649,6 +17599,7 @@
         </w:rPr>
         <w:t xml:space="preserve">Dollar </w:t>
       </w:r>
+      <w:proofErr w:type="gramStart"/>
       <w:r>
         <w:rPr>
           <w:b/>
@@ -16661,7 +17612,14 @@
         <w:rPr>
           <w:lang w:val="en-US"/>
         </w:rPr>
-        <w:t>(12,2)</w:t>
+        <w:t>(</w:t>
+      </w:r>
+      <w:proofErr w:type="gramEnd"/>
+      <w:r>
+        <w:rPr>
+          <w:lang w:val="en-US"/>
+        </w:rPr>
+        <w:t>12,2)</w:t>
       </w:r>
     </w:p>
     <w:p>
@@ -16698,13 +17656,29 @@
           <w:bCs/>
           <w:lang w:val="en-US"/>
         </w:rPr>
-        <w:t>CHAR CHECK</w:t>
-      </w:r>
-      <w:r>
-        <w:rPr>
-          <w:lang w:val="en-US"/>
-        </w:rPr>
-        <w:t>(value in (‘F’,’P’,’C’,’D’,’HD’)</w:t>
+        <w:t xml:space="preserve">CHAR </w:t>
+      </w:r>
+      <w:proofErr w:type="gramStart"/>
+      <w:r>
+        <w:rPr>
+          <w:b/>
+          <w:bCs/>
+          <w:lang w:val="en-US"/>
+        </w:rPr>
+        <w:t>CHECK</w:t>
+      </w:r>
+      <w:r>
+        <w:rPr>
+          <w:lang w:val="en-US"/>
+        </w:rPr>
+        <w:t>(</w:t>
+      </w:r>
+      <w:proofErr w:type="gramEnd"/>
+      <w:r>
+        <w:rPr>
+          <w:lang w:val="en-US"/>
+        </w:rPr>
+        <w:t>value in (‘F’,’P’,’C’,’D’,’HD’)</w:t>
       </w:r>
     </w:p>
     <w:p>
@@ -16918,7 +17892,21 @@
         <w:rPr>
           <w:lang w:val="en-US"/>
         </w:rPr>
-        <w:t>These can be set along side with modifications at the parent table to specify reactive actions to take if parent table changes</w:t>
+        <w:t xml:space="preserve">These can be set </w:t>
+      </w:r>
+      <w:proofErr w:type="spellStart"/>
+      <w:r>
+        <w:rPr>
+          <w:lang w:val="en-US"/>
+        </w:rPr>
+        <w:t>along side</w:t>
+      </w:r>
+      <w:proofErr w:type="spellEnd"/>
+      <w:r>
+        <w:rPr>
+          <w:lang w:val="en-US"/>
+        </w:rPr>
+        <w:t xml:space="preserve"> with modifications at the parent table to specify reactive actions to take if parent table changes</w:t>
       </w:r>
     </w:p>
     <w:p>
@@ -16937,7 +17925,21 @@
         <w:rPr>
           <w:lang w:val="en-US"/>
         </w:rPr>
-        <w:t xml:space="preserve">FOREGIN KEY (sid) REFERENCES Student </w:t>
+        <w:t>FOREGIN KEY (</w:t>
+      </w:r>
+      <w:proofErr w:type="spellStart"/>
+      <w:r>
+        <w:rPr>
+          <w:lang w:val="en-US"/>
+        </w:rPr>
+        <w:t>sid</w:t>
+      </w:r>
+      <w:proofErr w:type="spellEnd"/>
+      <w:r>
+        <w:rPr>
+          <w:lang w:val="en-US"/>
+        </w:rPr>
+        <w:t xml:space="preserve">) REFERENCES Student </w:t>
       </w:r>
     </w:p>
     <w:p>
@@ -17083,12 +18085,14 @@
         </w:rPr>
         <w:t xml:space="preserve">CONSTRAINT </w:t>
       </w:r>
+      <w:proofErr w:type="spellStart"/>
       <w:r>
         <w:rPr>
           <w:lang w:val="en-US"/>
         </w:rPr>
         <w:t>maxMark</w:t>
       </w:r>
+      <w:proofErr w:type="spellEnd"/>
       <w:r>
         <w:rPr>
           <w:b/>
@@ -17115,6 +18119,7 @@
         <w:rPr>
           <w:b/>
           <w:bCs/>
+          <w:noProof/>
           <w:lang w:val="en-US"/>
         </w:rPr>
         <w:drawing>
@@ -17181,6 +18186,7 @@
           </wp:anchor>
         </w:drawing>
       </w:r>
+      <w:proofErr w:type="spellStart"/>
       <w:r>
         <w:rPr>
           <w:b/>
@@ -17189,6 +18195,7 @@
         </w:rPr>
         <w:t>Postgresql</w:t>
       </w:r>
+      <w:proofErr w:type="spellEnd"/>
       <w:r>
         <w:rPr>
           <w:lang w:val="en-US"/>
@@ -17263,6 +18270,7 @@
           <w:noProof/>
         </w:rPr>
       </w:pPr>
+      <w:proofErr w:type="gramStart"/>
       <w:r>
         <w:rPr>
           <w:b/>
@@ -17275,7 +18283,14 @@
         <w:rPr>
           <w:lang w:val="en-US"/>
         </w:rPr>
-        <w:t xml:space="preserve"> name </w:t>
+        <w:t xml:space="preserve"> name</w:t>
+      </w:r>
+      <w:proofErr w:type="gramEnd"/>
+      <w:r>
+        <w:rPr>
+          <w:lang w:val="en-US"/>
+        </w:rPr>
+        <w:t xml:space="preserve"> </w:t>
       </w:r>
       <w:r>
         <w:rPr>
@@ -17454,7 +18469,21 @@
         <w:rPr>
           <w:lang w:val="en-US"/>
         </w:rPr>
-        <w:t>Wait untill transaction end, but allow dynamic change later</w:t>
+        <w:t xml:space="preserve">Wait </w:t>
+      </w:r>
+      <w:proofErr w:type="spellStart"/>
+      <w:r>
+        <w:rPr>
+          <w:lang w:val="en-US"/>
+        </w:rPr>
+        <w:t>untill</w:t>
+      </w:r>
+      <w:proofErr w:type="spellEnd"/>
+      <w:r>
+        <w:rPr>
+          <w:lang w:val="en-US"/>
+        </w:rPr>
+        <w:t xml:space="preserve"> transaction end, but allow dynamic change later</w:t>
       </w:r>
     </w:p>
     <w:p>
@@ -17514,6 +18543,7 @@
         <w:rPr>
           <w:b/>
           <w:bCs/>
+          <w:noProof/>
           <w:lang w:val="en-US"/>
         </w:rPr>
         <w:drawing>
@@ -17791,8 +18821,16 @@
         <w:rPr>
           <w:lang w:val="en-US"/>
         </w:rPr>
-        <w:t xml:space="preserve"> new-name</w:t>
-      </w:r>
+        <w:t xml:space="preserve"> </w:t>
+      </w:r>
+      <w:proofErr w:type="gramStart"/>
+      <w:r>
+        <w:rPr>
+          <w:lang w:val="en-US"/>
+        </w:rPr>
+        <w:t>new-name</w:t>
+      </w:r>
+      <w:proofErr w:type="gramEnd"/>
     </w:p>
     <w:p>
       <w:pPr>
@@ -17992,6 +19030,7 @@
         <w:rPr>
           <w:b/>
           <w:bCs/>
+          <w:noProof/>
           <w:lang w:val="en-US"/>
         </w:rPr>
         <w:drawing>
@@ -18068,34 +19107,55 @@
       <w:pPr>
         <w:spacing w:after="80"/>
       </w:pPr>
-      <w:r>
-        <w:t xml:space="preserve">sid INTEGER </w:t>
-      </w:r>
-      <w:r>
-        <w:t>,</w:t>
-      </w:r>
+      <w:proofErr w:type="spellStart"/>
+      <w:r>
+        <w:t>sid</w:t>
+      </w:r>
+      <w:proofErr w:type="spellEnd"/>
+      <w:r>
+        <w:t xml:space="preserve"> </w:t>
+      </w:r>
+      <w:proofErr w:type="gramStart"/>
+      <w:r>
+        <w:t>INTEGER ,</w:t>
+      </w:r>
+      <w:proofErr w:type="gramEnd"/>
     </w:p>
     <w:p>
       <w:pPr>
         <w:spacing w:after="80"/>
       </w:pPr>
-      <w:r>
-        <w:t xml:space="preserve">sname CHAR (10) </w:t>
-      </w:r>
-      <w:r>
-        <w:t>,</w:t>
-      </w:r>
+      <w:proofErr w:type="spellStart"/>
+      <w:r>
+        <w:t>sname</w:t>
+      </w:r>
+      <w:proofErr w:type="spellEnd"/>
+      <w:r>
+        <w:t xml:space="preserve"> CHAR (10</w:t>
+      </w:r>
+      <w:proofErr w:type="gramStart"/>
+      <w:r>
+        <w:t>) ,</w:t>
+      </w:r>
+      <w:proofErr w:type="gramEnd"/>
     </w:p>
     <w:p>
       <w:pPr>
         <w:spacing w:after="80"/>
       </w:pPr>
       <w:r>
-        <w:t xml:space="preserve">rating INTEGER PRIMARY KEY (sid) </w:t>
-      </w:r>
-      <w:r>
-        <w:t>,</w:t>
-      </w:r>
+        <w:t>rating INTEGER PRIMARY KEY (</w:t>
+      </w:r>
+      <w:proofErr w:type="spellStart"/>
+      <w:r>
+        <w:t>sid</w:t>
+      </w:r>
+      <w:proofErr w:type="spellEnd"/>
+      <w:proofErr w:type="gramStart"/>
+      <w:r>
+        <w:t>) ,</w:t>
+      </w:r>
+      <w:proofErr w:type="gramEnd"/>
     </w:p>
     <w:p>
       <w:pPr>
@@ -18109,11 +19169,13 @@
         <w:t>CHECK</w:t>
       </w:r>
       <w:r>
-        <w:t xml:space="preserve"> (rating &gt;=1 AND rating &lt;=10) </w:t>
-      </w:r>
-      <w:r>
-        <w:t>,</w:t>
-      </w:r>
+        <w:t xml:space="preserve"> (rating &gt;=1 AND rating &lt;=10</w:t>
+      </w:r>
+      <w:proofErr w:type="gramStart"/>
+      <w:r>
+        <w:t>) ,</w:t>
+      </w:r>
+      <w:proofErr w:type="gramEnd"/>
     </w:p>
     <w:p>
       <w:pPr>
@@ -18146,7 +19208,15 @@
         <w:t>SELECT</w:t>
       </w:r>
       <w:r>
-        <w:t xml:space="preserve"> count(s.sid) </w:t>
+        <w:t xml:space="preserve"> count(</w:t>
+      </w:r>
+      <w:proofErr w:type="spellStart"/>
+      <w:r>
+        <w:t>s.sid</w:t>
+      </w:r>
+      <w:proofErr w:type="spellEnd"/>
+      <w:r>
+        <w:t xml:space="preserve">) </w:t>
       </w:r>
       <w:r>
         <w:rPr>
@@ -18156,13 +19226,7 @@
         <w:t>FROM</w:t>
       </w:r>
       <w:r>
-        <w:t xml:space="preserve"> Sailors s</w:t>
-      </w:r>
-      <w:r>
-        <w:t>)</w:t>
-      </w:r>
-      <w:r>
-        <w:t xml:space="preserve"> </w:t>
+        <w:t xml:space="preserve"> Sailors s) </w:t>
       </w:r>
     </w:p>
     <w:p>
@@ -18181,7 +19245,15 @@
         <w:t>SELECT</w:t>
       </w:r>
       <w:r>
-        <w:t xml:space="preserve"> count(b.bid) </w:t>
+        <w:t xml:space="preserve"> count(</w:t>
+      </w:r>
+      <w:proofErr w:type="spellStart"/>
+      <w:r>
+        <w:t>b.bid</w:t>
+      </w:r>
+      <w:proofErr w:type="spellEnd"/>
+      <w:r>
+        <w:t xml:space="preserve">) </w:t>
       </w:r>
       <w:r>
         <w:rPr>
@@ -18206,10 +19278,7 @@
         <w:spacing w:after="80"/>
       </w:pPr>
       <w:r>
-        <w:t>)</w:t>
-      </w:r>
-      <w:r>
-        <w:t>;</w:t>
+        <w:t>);</w:t>
       </w:r>
     </w:p>
     <w:p>
@@ -18234,7 +19303,15 @@
         <w:t>ASSERTION</w:t>
       </w:r>
       <w:r>
-        <w:t xml:space="preserve"> smallclub </w:t>
+        <w:t xml:space="preserve"> </w:t>
+      </w:r>
+      <w:proofErr w:type="spellStart"/>
+      <w:r>
+        <w:t>smallclub</w:t>
+      </w:r>
+      <w:proofErr w:type="spellEnd"/>
+      <w:r>
+        <w:t xml:space="preserve"> </w:t>
       </w:r>
       <w:r>
         <w:rPr>
@@ -18256,8 +19333,6 @@
       </w:r>
       <w:r>
         <w:tab/>
-      </w:r>
-      <w:r>
         <w:t>(</w:t>
       </w:r>
       <w:r>
@@ -18270,6 +19345,7 @@
       <w:r>
         <w:t xml:space="preserve"> </w:t>
       </w:r>
+      <w:proofErr w:type="gramStart"/>
       <w:r>
         <w:rPr>
           <w:b/>
@@ -18278,7 +19354,16 @@
         <w:t>COUNT</w:t>
       </w:r>
       <w:r>
-        <w:t xml:space="preserve">(s.sid) </w:t>
+        <w:t>(</w:t>
+      </w:r>
+      <w:proofErr w:type="spellStart"/>
+      <w:proofErr w:type="gramEnd"/>
+      <w:r>
+        <w:t>s.sid</w:t>
+      </w:r>
+      <w:proofErr w:type="spellEnd"/>
+      <w:r>
+        <w:t xml:space="preserve">) </w:t>
       </w:r>
       <w:r>
         <w:rPr>
@@ -18309,6 +19394,7 @@
       <w:r>
         <w:t xml:space="preserve"> </w:t>
       </w:r>
+      <w:proofErr w:type="gramStart"/>
       <w:r>
         <w:rPr>
           <w:b/>
@@ -18317,7 +19403,16 @@
         <w:t>COUNT</w:t>
       </w:r>
       <w:r>
-        <w:t xml:space="preserve">(b.bid) </w:t>
+        <w:t>(</w:t>
+      </w:r>
+      <w:proofErr w:type="spellStart"/>
+      <w:proofErr w:type="gramEnd"/>
+      <w:r>
+        <w:t>b.bid</w:t>
+      </w:r>
+      <w:proofErr w:type="spellEnd"/>
+      <w:r>
+        <w:t xml:space="preserve">) </w:t>
       </w:r>
       <w:r>
         <w:rPr>
@@ -18487,7 +19582,20 @@
           <w:lang w:val="en-US"/>
         </w:rPr>
         <w:tab/>
-        <w:t>-  event that activates the trigger</w:t>
+      </w:r>
+      <w:proofErr w:type="gramStart"/>
+      <w:r>
+        <w:rPr>
+          <w:lang w:val="en-US"/>
+        </w:rPr>
+        <w:t>-  event</w:t>
+      </w:r>
+      <w:proofErr w:type="gramEnd"/>
+      <w:r>
+        <w:rPr>
+          <w:lang w:val="en-US"/>
+        </w:rPr>
+        <w:t xml:space="preserve"> that activates the trigger</w:t>
       </w:r>
     </w:p>
     <w:p>
@@ -18787,11 +19895,19 @@
         </w:rPr>
         <w:t xml:space="preserve">CREATE TRIGGER </w:t>
       </w:r>
-      <w:r>
-        <w:rPr>
-          <w:lang w:val="en-US"/>
-        </w:rPr>
-        <w:t>trigger name</w:t>
+      <w:proofErr w:type="spellStart"/>
+      <w:r>
+        <w:rPr>
+          <w:lang w:val="en-US"/>
+        </w:rPr>
+        <w:t>trigger</w:t>
+      </w:r>
+      <w:proofErr w:type="spellEnd"/>
+      <w:r>
+        <w:rPr>
+          <w:lang w:val="en-US"/>
+        </w:rPr>
+        <w:t xml:space="preserve"> name</w:t>
       </w:r>
     </w:p>
     <w:p>
@@ -18808,7 +19924,25 @@
           <w:lang w:val="en-US"/>
         </w:rPr>
         <w:tab/>
-        <w:t>{BEFORE,AFTER} {INSERT, DELETE, UPDATE} ON</w:t>
+        <w:t>{</w:t>
+      </w:r>
+      <w:proofErr w:type="gramStart"/>
+      <w:r>
+        <w:rPr>
+          <w:b/>
+          <w:bCs/>
+          <w:lang w:val="en-US"/>
+        </w:rPr>
+        <w:t>BEFORE,AFTER</w:t>
+      </w:r>
+      <w:proofErr w:type="gramEnd"/>
+      <w:r>
+        <w:rPr>
+          <w:b/>
+          <w:bCs/>
+          <w:lang w:val="en-US"/>
+        </w:rPr>
+        <w:t>} {INSERT, DELETE, UPDATE} ON</w:t>
       </w:r>
       <w:r>
         <w:rPr>
@@ -18967,7 +20101,35 @@
           <w:lang w:val="en-US"/>
         </w:rPr>
         <w:tab/>
-        <w:t>store-prodecure-name();</w:t>
+        <w:t>store-</w:t>
+      </w:r>
+      <w:proofErr w:type="spellStart"/>
+      <w:r>
+        <w:rPr>
+          <w:lang w:val="en-US"/>
+        </w:rPr>
+        <w:t>prodecure</w:t>
+      </w:r>
+      <w:proofErr w:type="spellEnd"/>
+      <w:r>
+        <w:rPr>
+          <w:lang w:val="en-US"/>
+        </w:rPr>
+        <w:t>-</w:t>
+      </w:r>
+      <w:proofErr w:type="gramStart"/>
+      <w:r>
+        <w:rPr>
+          <w:lang w:val="en-US"/>
+        </w:rPr>
+        <w:t>name(</w:t>
+      </w:r>
+      <w:proofErr w:type="gramEnd"/>
+      <w:r>
+        <w:rPr>
+          <w:lang w:val="en-US"/>
+        </w:rPr>
+        <w:t>);</w:t>
       </w:r>
       <w:r>
         <w:rPr>
@@ -19263,6 +20425,7 @@
       </w:r>
       <w:r>
         <w:rPr>
+          <w:noProof/>
           <w:lang w:val="en-US"/>
         </w:rPr>
         <w:drawing>
@@ -19325,6 +20488,7 @@
       </w:pPr>
       <w:r>
         <w:rPr>
+          <w:noProof/>
           <w:lang w:val="en-US"/>
         </w:rPr>
         <w:drawing>
@@ -19610,8 +20774,3374 @@
         <w:rPr>
           <w:lang w:val="en-US"/>
         </w:rPr>
-        <w:t>The need for triggers are replaced by build in supports</w:t>
-      </w:r>
+        <w:t xml:space="preserve">The need for triggers </w:t>
+      </w:r>
+      <w:proofErr w:type="gramStart"/>
+      <w:r>
+        <w:rPr>
+          <w:lang w:val="en-US"/>
+        </w:rPr>
+        <w:t>are</w:t>
+      </w:r>
+      <w:proofErr w:type="gramEnd"/>
+      <w:r>
+        <w:rPr>
+          <w:lang w:val="en-US"/>
+        </w:rPr>
+        <w:t xml:space="preserve"> replaced by build in supports</w:t>
+      </w:r>
+    </w:p>
+    <w:p>
+      <w:pPr>
+        <w:rPr>
+          <w:lang w:val="en-US"/>
+        </w:rPr>
+      </w:pPr>
+      <w:r>
+        <w:rPr>
+          <w:lang w:val="en-US"/>
+        </w:rPr>
+        <w:br w:type="page"/>
+      </w:r>
+    </w:p>
+    <w:p>
+      <w:pPr>
+        <w:spacing w:after="0" w:line="240" w:lineRule="auto"/>
+        <w:rPr>
+          <w:lang w:val="en-US"/>
+        </w:rPr>
+      </w:pPr>
+      <w:r>
+        <w:rPr>
+          <w:lang w:val="en-US"/>
+        </w:rPr>
+        <w:lastRenderedPageBreak/>
+        <w:t>Week 7: Data security in Web SQL Injection Attacks</w:t>
+      </w:r>
+    </w:p>
+    <w:p>
+      <w:pPr>
+        <w:spacing w:after="0" w:line="240" w:lineRule="auto"/>
+        <w:rPr>
+          <w:lang w:val="en-US"/>
+        </w:rPr>
+      </w:pPr>
+    </w:p>
+    <w:p>
+      <w:pPr>
+        <w:spacing w:after="0" w:line="240" w:lineRule="auto"/>
+        <w:rPr>
+          <w:lang w:val="en-US"/>
+        </w:rPr>
+      </w:pPr>
+      <w:r>
+        <w:rPr>
+          <w:lang w:val="en-US"/>
+        </w:rPr>
+        <w:t>Usually, SQL Codes are done in a String Based statements</w:t>
+      </w:r>
+    </w:p>
+    <w:p>
+      <w:pPr>
+        <w:spacing w:after="0" w:line="240" w:lineRule="auto"/>
+        <w:rPr>
+          <w:lang w:val="en-US"/>
+        </w:rPr>
+      </w:pPr>
+    </w:p>
+    <w:p>
+      <w:pPr>
+        <w:spacing w:after="0" w:line="240" w:lineRule="auto"/>
+        <w:rPr>
+          <w:lang w:val="en-US"/>
+        </w:rPr>
+      </w:pPr>
+      <w:proofErr w:type="spellStart"/>
+      <w:r>
+        <w:rPr>
+          <w:lang w:val="en-US"/>
+        </w:rPr>
+        <w:t>Sql</w:t>
+      </w:r>
+      <w:proofErr w:type="spellEnd"/>
+      <w:r>
+        <w:rPr>
+          <w:lang w:val="en-US"/>
+        </w:rPr>
+        <w:t xml:space="preserve"> = </w:t>
+      </w:r>
+    </w:p>
+    <w:p>
+      <w:pPr>
+        <w:spacing w:after="0" w:line="240" w:lineRule="auto"/>
+        <w:rPr>
+          <w:lang w:val="en-US"/>
+        </w:rPr>
+      </w:pPr>
+      <w:r>
+        <w:rPr>
+          <w:lang w:val="en-US"/>
+        </w:rPr>
+        <w:t>‘’’</w:t>
+      </w:r>
+    </w:p>
+    <w:p>
+      <w:pPr>
+        <w:spacing w:after="0" w:line="240" w:lineRule="auto"/>
+        <w:rPr>
+          <w:lang w:val="en-US"/>
+        </w:rPr>
+      </w:pPr>
+      <w:r>
+        <w:rPr>
+          <w:lang w:val="en-US"/>
+        </w:rPr>
+        <w:t>SELECT *</w:t>
+      </w:r>
+    </w:p>
+    <w:p>
+      <w:pPr>
+        <w:spacing w:after="0" w:line="240" w:lineRule="auto"/>
+        <w:rPr>
+          <w:lang w:val="en-US"/>
+        </w:rPr>
+      </w:pPr>
+      <w:r>
+        <w:rPr>
+          <w:lang w:val="en-US"/>
+        </w:rPr>
+        <w:t>FROM users</w:t>
+      </w:r>
+    </w:p>
+    <w:p>
+      <w:pPr>
+        <w:spacing w:after="0" w:line="240" w:lineRule="auto"/>
+        <w:rPr>
+          <w:lang w:val="en-US"/>
+        </w:rPr>
+      </w:pPr>
+      <w:r>
+        <w:rPr>
+          <w:lang w:val="en-US"/>
+        </w:rPr>
+        <w:t>WHERE username = ‘$_request[‘user.name]’</w:t>
+      </w:r>
+    </w:p>
+    <w:p>
+      <w:pPr>
+        <w:spacing w:after="0" w:line="240" w:lineRule="auto"/>
+        <w:rPr>
+          <w:lang w:val="en-US"/>
+        </w:rPr>
+      </w:pPr>
+      <w:r>
+        <w:rPr>
+          <w:lang w:val="en-US"/>
+        </w:rPr>
+        <w:t>’’’</w:t>
+      </w:r>
+    </w:p>
+    <w:p>
+      <w:pPr>
+        <w:spacing w:after="0" w:line="240" w:lineRule="auto"/>
+        <w:rPr>
+          <w:lang w:val="en-US"/>
+        </w:rPr>
+      </w:pPr>
+    </w:p>
+    <w:p>
+      <w:pPr>
+        <w:spacing w:after="0" w:line="240" w:lineRule="auto"/>
+        <w:rPr>
+          <w:lang w:val="en-US"/>
+        </w:rPr>
+      </w:pPr>
+      <w:r>
+        <w:rPr>
+          <w:lang w:val="en-US"/>
+        </w:rPr>
+        <w:t xml:space="preserve">SQL injection is </w:t>
+      </w:r>
+      <w:proofErr w:type="gramStart"/>
+      <w:r>
+        <w:rPr>
+          <w:lang w:val="en-US"/>
+        </w:rPr>
+        <w:t>a</w:t>
+      </w:r>
+      <w:proofErr w:type="gramEnd"/>
+      <w:r>
+        <w:rPr>
+          <w:lang w:val="en-US"/>
+        </w:rPr>
+        <w:t xml:space="preserve"> input of SQL statements as a user entry field in order to manipulate the backend database of the application.</w:t>
+      </w:r>
+    </w:p>
+    <w:p>
+      <w:pPr>
+        <w:spacing w:after="0" w:line="240" w:lineRule="auto"/>
+        <w:rPr>
+          <w:lang w:val="en-US"/>
+        </w:rPr>
+      </w:pPr>
+    </w:p>
+    <w:p>
+      <w:pPr>
+        <w:spacing w:after="0" w:line="240" w:lineRule="auto"/>
+        <w:rPr>
+          <w:lang w:val="en-US"/>
+        </w:rPr>
+      </w:pPr>
+      <w:r>
+        <w:rPr>
+          <w:lang w:val="en-US"/>
+        </w:rPr>
+        <w:t xml:space="preserve">Example = </w:t>
+      </w:r>
+      <w:proofErr w:type="gramStart"/>
+      <w:r>
+        <w:rPr>
+          <w:lang w:val="en-US"/>
+        </w:rPr>
+        <w:t>“ OR</w:t>
+      </w:r>
+      <w:proofErr w:type="gramEnd"/>
+      <w:r>
+        <w:rPr>
+          <w:lang w:val="en-US"/>
+        </w:rPr>
+        <w:t xml:space="preserve"> 1 OR username = ‘’ ”</w:t>
+      </w:r>
+    </w:p>
+    <w:p>
+      <w:pPr>
+        <w:spacing w:after="0" w:line="240" w:lineRule="auto"/>
+        <w:rPr>
+          <w:lang w:val="en-US"/>
+        </w:rPr>
+      </w:pPr>
+      <w:r>
+        <w:rPr>
+          <w:lang w:val="en-US"/>
+        </w:rPr>
+        <w:t>This will result in the Database to always follow up as true as the first OR statement means always true.</w:t>
+      </w:r>
+    </w:p>
+    <w:p>
+      <w:pPr>
+        <w:spacing w:after="0" w:line="240" w:lineRule="auto"/>
+        <w:rPr>
+          <w:lang w:val="en-US"/>
+        </w:rPr>
+      </w:pPr>
+    </w:p>
+    <w:p>
+      <w:pPr>
+        <w:spacing w:after="0" w:line="240" w:lineRule="auto"/>
+        <w:rPr>
+          <w:lang w:val="en-US"/>
+        </w:rPr>
+      </w:pPr>
+      <w:r>
+        <w:rPr>
+          <w:b/>
+          <w:bCs/>
+          <w:lang w:val="en-US"/>
+        </w:rPr>
+        <w:t xml:space="preserve">Databases </w:t>
+      </w:r>
+      <w:r>
+        <w:rPr>
+          <w:lang w:val="en-US"/>
+        </w:rPr>
+        <w:t xml:space="preserve">requires security access restriction because it can reveal </w:t>
+      </w:r>
+    </w:p>
+    <w:p>
+      <w:pPr>
+        <w:pStyle w:val="ListParagraph"/>
+        <w:numPr>
+          <w:ilvl w:val="0"/>
+          <w:numId w:val="7"/>
+        </w:numPr>
+        <w:spacing w:after="0" w:line="240" w:lineRule="auto"/>
+        <w:rPr>
+          <w:lang w:val="en-US"/>
+        </w:rPr>
+      </w:pPr>
+      <w:r>
+        <w:rPr>
+          <w:lang w:val="en-US"/>
+        </w:rPr>
+        <w:t>Internal logics</w:t>
+      </w:r>
+    </w:p>
+    <w:p>
+      <w:pPr>
+        <w:pStyle w:val="ListParagraph"/>
+        <w:numPr>
+          <w:ilvl w:val="0"/>
+          <w:numId w:val="7"/>
+        </w:numPr>
+        <w:spacing w:after="0" w:line="240" w:lineRule="auto"/>
+        <w:rPr>
+          <w:lang w:val="en-US"/>
+        </w:rPr>
+      </w:pPr>
+      <w:r>
+        <w:rPr>
+          <w:lang w:val="en-US"/>
+        </w:rPr>
+        <w:t xml:space="preserve">Internal relations </w:t>
+      </w:r>
+    </w:p>
+    <w:p>
+      <w:pPr>
+        <w:pStyle w:val="ListParagraph"/>
+        <w:numPr>
+          <w:ilvl w:val="0"/>
+          <w:numId w:val="7"/>
+        </w:numPr>
+        <w:spacing w:after="0" w:line="240" w:lineRule="auto"/>
+        <w:rPr>
+          <w:lang w:val="en-US"/>
+        </w:rPr>
+      </w:pPr>
+      <w:r>
+        <w:rPr>
+          <w:lang w:val="en-US"/>
+        </w:rPr>
+        <w:t>Database vulnerable</w:t>
+      </w:r>
+    </w:p>
+    <w:p>
+      <w:pPr>
+        <w:pStyle w:val="ListParagraph"/>
+        <w:numPr>
+          <w:ilvl w:val="0"/>
+          <w:numId w:val="7"/>
+        </w:numPr>
+        <w:spacing w:after="0" w:line="240" w:lineRule="auto"/>
+        <w:rPr>
+          <w:lang w:val="en-US"/>
+        </w:rPr>
+      </w:pPr>
+      <w:r>
+        <w:rPr>
+          <w:lang w:val="en-US"/>
+        </w:rPr>
+        <w:t>Potential SQL Injection attacks</w:t>
+      </w:r>
+    </w:p>
+    <w:p>
+      <w:pPr>
+        <w:spacing w:after="0" w:line="240" w:lineRule="auto"/>
+        <w:rPr>
+          <w:lang w:val="en-US"/>
+        </w:rPr>
+      </w:pPr>
+    </w:p>
+    <w:p>
+      <w:pPr>
+        <w:spacing w:after="0" w:line="240" w:lineRule="auto"/>
+        <w:rPr>
+          <w:lang w:val="en-US"/>
+        </w:rPr>
+      </w:pPr>
+      <w:r>
+        <w:rPr>
+          <w:lang w:val="en-US"/>
+        </w:rPr>
+        <w:t xml:space="preserve">PROTECTION AGAINST SQL INJECTION </w:t>
+      </w:r>
+    </w:p>
+    <w:p>
+      <w:pPr>
+        <w:spacing w:after="0" w:line="240" w:lineRule="auto"/>
+        <w:rPr>
+          <w:b/>
+          <w:bCs/>
+          <w:lang w:val="en-US"/>
+        </w:rPr>
+      </w:pPr>
+      <w:r>
+        <w:rPr>
+          <w:b/>
+          <w:bCs/>
+          <w:lang w:val="en-US"/>
+        </w:rPr>
+        <w:t>Anonymous Parameters</w:t>
+      </w:r>
+      <w:r>
+        <w:rPr>
+          <w:b/>
+          <w:bCs/>
+          <w:lang w:val="en-US"/>
+        </w:rPr>
+        <w:tab/>
+      </w:r>
+    </w:p>
+    <w:p>
+      <w:pPr>
+        <w:spacing w:after="0" w:line="240" w:lineRule="auto"/>
+        <w:ind w:firstLine="720"/>
+        <w:rPr>
+          <w:lang w:val="en-US"/>
+        </w:rPr>
+      </w:pPr>
+      <w:r>
+        <w:rPr>
+          <w:lang w:val="en-US"/>
+        </w:rPr>
+        <w:t>“</w:t>
+      </w:r>
+    </w:p>
+    <w:p>
+      <w:pPr>
+        <w:spacing w:after="0" w:line="240" w:lineRule="auto"/>
+        <w:ind w:firstLine="720"/>
+        <w:rPr>
+          <w:lang w:val="en-US"/>
+        </w:rPr>
+      </w:pPr>
+      <w:r>
+        <w:rPr>
+          <w:lang w:val="en-US"/>
+        </w:rPr>
+        <w:tab/>
+        <w:t>SELECT name</w:t>
+      </w:r>
+    </w:p>
+    <w:p>
+      <w:pPr>
+        <w:spacing w:after="0" w:line="240" w:lineRule="auto"/>
+        <w:ind w:firstLine="720"/>
+        <w:rPr>
+          <w:lang w:val="en-US"/>
+        </w:rPr>
+      </w:pPr>
+      <w:r>
+        <w:rPr>
+          <w:lang w:val="en-US"/>
+        </w:rPr>
+        <w:tab/>
+        <w:t>FROM Student</w:t>
+      </w:r>
+    </w:p>
+    <w:p>
+      <w:pPr>
+        <w:spacing w:after="0" w:line="240" w:lineRule="auto"/>
+        <w:ind w:left="720" w:firstLine="720"/>
+        <w:rPr>
+          <w:lang w:val="en-US"/>
+        </w:rPr>
+      </w:pPr>
+      <w:r>
+        <w:rPr>
+          <w:lang w:val="en-US"/>
+        </w:rPr>
+        <w:t xml:space="preserve">WHERE </w:t>
+      </w:r>
+      <w:proofErr w:type="spellStart"/>
+      <w:r>
+        <w:rPr>
+          <w:lang w:val="en-US"/>
+        </w:rPr>
+        <w:t>sid</w:t>
+      </w:r>
+      <w:proofErr w:type="spellEnd"/>
+      <w:r>
+        <w:rPr>
+          <w:lang w:val="en-US"/>
+        </w:rPr>
+        <w:t xml:space="preserve"> = %s </w:t>
+      </w:r>
+    </w:p>
+    <w:p>
+      <w:pPr>
+        <w:spacing w:after="0" w:line="240" w:lineRule="auto"/>
+        <w:ind w:firstLine="720"/>
+        <w:rPr>
+          <w:lang w:val="en-US"/>
+        </w:rPr>
+      </w:pPr>
+      <w:proofErr w:type="gramStart"/>
+      <w:r>
+        <w:rPr>
+          <w:lang w:val="en-US"/>
+        </w:rPr>
+        <w:t>”</w:t>
+      </w:r>
+      <w:r>
+        <w:rPr>
+          <w:lang w:val="en-US"/>
+        </w:rPr>
+        <w:t>,(</w:t>
+      </w:r>
+      <w:proofErr w:type="spellStart"/>
+      <w:proofErr w:type="gramEnd"/>
+      <w:r>
+        <w:rPr>
+          <w:lang w:val="en-US"/>
+        </w:rPr>
+        <w:t>stdid</w:t>
+      </w:r>
+      <w:proofErr w:type="spellEnd"/>
+      <w:r>
+        <w:rPr>
+          <w:lang w:val="en-US"/>
+        </w:rPr>
+        <w:t>,)</w:t>
+      </w:r>
+    </w:p>
+    <w:p>
+      <w:pPr>
+        <w:spacing w:after="0" w:line="240" w:lineRule="auto"/>
+        <w:rPr>
+          <w:b/>
+          <w:bCs/>
+          <w:lang w:val="en-US"/>
+        </w:rPr>
+      </w:pPr>
+      <w:r>
+        <w:rPr>
+          <w:b/>
+          <w:bCs/>
+          <w:lang w:val="en-US"/>
+        </w:rPr>
+        <w:t>Named parameters</w:t>
+      </w:r>
+    </w:p>
+    <w:p>
+      <w:pPr>
+        <w:spacing w:after="0" w:line="240" w:lineRule="auto"/>
+        <w:rPr>
+          <w:lang w:val="en-US"/>
+        </w:rPr>
+      </w:pPr>
+      <w:r>
+        <w:rPr>
+          <w:b/>
+          <w:bCs/>
+          <w:lang w:val="en-US"/>
+        </w:rPr>
+        <w:tab/>
+      </w:r>
+      <w:r>
+        <w:rPr>
+          <w:lang w:val="en-US"/>
+        </w:rPr>
+        <w:t>“</w:t>
+      </w:r>
+    </w:p>
+    <w:p>
+      <w:pPr>
+        <w:spacing w:after="0" w:line="240" w:lineRule="auto"/>
+        <w:ind w:firstLine="720"/>
+        <w:rPr>
+          <w:lang w:val="en-US"/>
+        </w:rPr>
+      </w:pPr>
+      <w:r>
+        <w:rPr>
+          <w:lang w:val="en-US"/>
+        </w:rPr>
+        <w:tab/>
+        <w:t>SELECT name</w:t>
+      </w:r>
+    </w:p>
+    <w:p>
+      <w:pPr>
+        <w:spacing w:after="0" w:line="240" w:lineRule="auto"/>
+        <w:ind w:left="720" w:firstLine="720"/>
+        <w:rPr>
+          <w:lang w:val="en-US"/>
+        </w:rPr>
+      </w:pPr>
+      <w:r>
+        <w:rPr>
+          <w:lang w:val="en-US"/>
+        </w:rPr>
+        <w:t>FROM student</w:t>
+      </w:r>
+    </w:p>
+    <w:p>
+      <w:pPr>
+        <w:spacing w:after="0" w:line="240" w:lineRule="auto"/>
+        <w:ind w:left="720" w:firstLine="720"/>
+        <w:rPr>
+          <w:lang w:val="en-US"/>
+        </w:rPr>
+      </w:pPr>
+      <w:r>
+        <w:rPr>
+          <w:lang w:val="en-US"/>
+        </w:rPr>
+        <w:t xml:space="preserve">WHERE </w:t>
+      </w:r>
+      <w:proofErr w:type="spellStart"/>
+      <w:r>
+        <w:rPr>
+          <w:lang w:val="en-US"/>
+        </w:rPr>
+        <w:t>sid</w:t>
+      </w:r>
+      <w:proofErr w:type="spellEnd"/>
+      <w:r>
+        <w:rPr>
+          <w:lang w:val="en-US"/>
+        </w:rPr>
+        <w:t xml:space="preserve"> = %{</w:t>
+      </w:r>
+      <w:proofErr w:type="spellStart"/>
+      <w:r>
+        <w:rPr>
+          <w:lang w:val="en-US"/>
+        </w:rPr>
+        <w:t>sid</w:t>
+      </w:r>
+      <w:proofErr w:type="spellEnd"/>
+      <w:r>
+        <w:rPr>
+          <w:lang w:val="en-US"/>
+        </w:rPr>
+        <w:t>}s</w:t>
+      </w:r>
+    </w:p>
+    <w:p>
+      <w:pPr>
+        <w:spacing w:after="0" w:line="240" w:lineRule="auto"/>
+        <w:ind w:firstLine="720"/>
+        <w:rPr>
+          <w:lang w:val="en-US"/>
+        </w:rPr>
+      </w:pPr>
+      <w:proofErr w:type="gramStart"/>
+      <w:r>
+        <w:rPr>
+          <w:lang w:val="en-US"/>
+        </w:rPr>
+        <w:t>“,{</w:t>
+      </w:r>
+      <w:proofErr w:type="gramEnd"/>
+      <w:r>
+        <w:rPr>
+          <w:lang w:val="en-US"/>
+        </w:rPr>
+        <w:t>‘</w:t>
+      </w:r>
+      <w:proofErr w:type="spellStart"/>
+      <w:r>
+        <w:rPr>
+          <w:lang w:val="en-US"/>
+        </w:rPr>
+        <w:t>sid</w:t>
+      </w:r>
+      <w:proofErr w:type="spellEnd"/>
+      <w:r>
+        <w:rPr>
+          <w:lang w:val="en-US"/>
+        </w:rPr>
+        <w:t>’:</w:t>
+      </w:r>
+      <w:proofErr w:type="spellStart"/>
+      <w:r>
+        <w:rPr>
+          <w:lang w:val="en-US"/>
+        </w:rPr>
+        <w:t>stdid</w:t>
+      </w:r>
+      <w:proofErr w:type="spellEnd"/>
+      <w:r>
+        <w:rPr>
+          <w:lang w:val="en-US"/>
+        </w:rPr>
+        <w:t>}</w:t>
+      </w:r>
+    </w:p>
+    <w:p>
+      <w:pPr>
+        <w:spacing w:after="0" w:line="240" w:lineRule="auto"/>
+        <w:rPr>
+          <w:lang w:val="en-US"/>
+        </w:rPr>
+      </w:pPr>
+    </w:p>
+    <w:p>
+      <w:pPr>
+        <w:spacing w:after="0" w:line="240" w:lineRule="auto"/>
+        <w:rPr>
+          <w:lang w:val="en-US"/>
+        </w:rPr>
+      </w:pPr>
+      <w:r>
+        <w:rPr>
+          <w:b/>
+          <w:bCs/>
+          <w:lang w:val="en-US"/>
+        </w:rPr>
+        <w:t>ERROR MESSAGES SHOULD NEVER BE VISIBLE TO USERS</w:t>
+      </w:r>
+    </w:p>
+    <w:p>
+      <w:pPr>
+        <w:pStyle w:val="ListParagraph"/>
+        <w:numPr>
+          <w:ilvl w:val="0"/>
+          <w:numId w:val="7"/>
+        </w:numPr>
+        <w:spacing w:after="0" w:line="240" w:lineRule="auto"/>
+        <w:rPr>
+          <w:lang w:val="en-US"/>
+        </w:rPr>
+      </w:pPr>
+      <w:r>
+        <w:rPr>
+          <w:lang w:val="en-US"/>
+        </w:rPr>
+        <w:t xml:space="preserve">Error messages may show </w:t>
+      </w:r>
+    </w:p>
+    <w:p>
+      <w:pPr>
+        <w:pStyle w:val="ListParagraph"/>
+        <w:numPr>
+          <w:ilvl w:val="1"/>
+          <w:numId w:val="7"/>
+        </w:numPr>
+        <w:spacing w:after="0" w:line="240" w:lineRule="auto"/>
+        <w:rPr>
+          <w:lang w:val="en-US"/>
+        </w:rPr>
+      </w:pPr>
+      <w:r>
+        <w:rPr>
+          <w:lang w:val="en-US"/>
+        </w:rPr>
+        <w:t xml:space="preserve">The logics behind the </w:t>
+      </w:r>
+      <w:proofErr w:type="gramStart"/>
+      <w:r>
+        <w:rPr>
+          <w:lang w:val="en-US"/>
+        </w:rPr>
+        <w:t>back end</w:t>
+      </w:r>
+      <w:proofErr w:type="gramEnd"/>
+      <w:r>
+        <w:rPr>
+          <w:lang w:val="en-US"/>
+        </w:rPr>
+        <w:t xml:space="preserve"> databases.</w:t>
+      </w:r>
+    </w:p>
+    <w:p>
+      <w:pPr>
+        <w:pStyle w:val="ListParagraph"/>
+        <w:numPr>
+          <w:ilvl w:val="1"/>
+          <w:numId w:val="7"/>
+        </w:numPr>
+        <w:spacing w:after="0" w:line="240" w:lineRule="auto"/>
+        <w:rPr>
+          <w:lang w:val="en-US"/>
+        </w:rPr>
+      </w:pPr>
+      <w:r>
+        <w:rPr>
+          <w:lang w:val="en-US"/>
+        </w:rPr>
+        <w:t>Handling methodologies of databases</w:t>
+      </w:r>
+    </w:p>
+    <w:p>
+      <w:pPr>
+        <w:pStyle w:val="ListParagraph"/>
+        <w:numPr>
+          <w:ilvl w:val="1"/>
+          <w:numId w:val="7"/>
+        </w:numPr>
+        <w:spacing w:after="0" w:line="240" w:lineRule="auto"/>
+        <w:rPr>
+          <w:lang w:val="en-US"/>
+        </w:rPr>
+      </w:pPr>
+      <w:r>
+        <w:rPr>
+          <w:lang w:val="en-US"/>
+        </w:rPr>
+        <w:t>Relations names</w:t>
+      </w:r>
+    </w:p>
+    <w:p>
+      <w:pPr>
+        <w:spacing w:after="0" w:line="240" w:lineRule="auto"/>
+        <w:rPr>
+          <w:b/>
+          <w:bCs/>
+          <w:lang w:val="en-US"/>
+        </w:rPr>
+      </w:pPr>
+      <w:r>
+        <w:rPr>
+          <w:b/>
+          <w:bCs/>
+          <w:lang w:val="en-US"/>
+        </w:rPr>
+        <w:t>Access Controls</w:t>
+      </w:r>
+    </w:p>
+    <w:p>
+      <w:pPr>
+        <w:pStyle w:val="ListParagraph"/>
+        <w:numPr>
+          <w:ilvl w:val="0"/>
+          <w:numId w:val="7"/>
+        </w:numPr>
+        <w:spacing w:after="0" w:line="240" w:lineRule="auto"/>
+        <w:rPr>
+          <w:b/>
+          <w:bCs/>
+          <w:lang w:val="en-US"/>
+        </w:rPr>
+      </w:pPr>
+      <w:r>
+        <w:rPr>
+          <w:lang w:val="en-US"/>
+        </w:rPr>
+        <w:t xml:space="preserve">Application logins should be restricted to the bare minimum of access privileges needed </w:t>
+      </w:r>
+    </w:p>
+    <w:p>
+      <w:pPr>
+        <w:pStyle w:val="ListParagraph"/>
+        <w:numPr>
+          <w:ilvl w:val="1"/>
+          <w:numId w:val="7"/>
+        </w:numPr>
+        <w:spacing w:after="0" w:line="240" w:lineRule="auto"/>
+        <w:rPr>
+          <w:b/>
+          <w:bCs/>
+          <w:lang w:val="en-US"/>
+        </w:rPr>
+      </w:pPr>
+      <w:r>
+        <w:rPr>
+          <w:b/>
+          <w:bCs/>
+          <w:lang w:val="en-US"/>
+        </w:rPr>
+        <w:t xml:space="preserve">CREATE LOG IN </w:t>
+      </w:r>
+    </w:p>
+    <w:p>
+      <w:pPr>
+        <w:pStyle w:val="ListParagraph"/>
+        <w:numPr>
+          <w:ilvl w:val="1"/>
+          <w:numId w:val="7"/>
+        </w:numPr>
+        <w:spacing w:after="0" w:line="240" w:lineRule="auto"/>
+        <w:rPr>
+          <w:b/>
+          <w:bCs/>
+          <w:lang w:val="en-US"/>
+        </w:rPr>
+      </w:pPr>
+      <w:r>
+        <w:rPr>
+          <w:b/>
+          <w:bCs/>
+          <w:lang w:val="en-US"/>
+        </w:rPr>
+        <w:t>GRANT/REVOKE</w:t>
+      </w:r>
+    </w:p>
+    <w:p>
+      <w:pPr>
+        <w:pStyle w:val="ListParagraph"/>
+        <w:numPr>
+          <w:ilvl w:val="1"/>
+          <w:numId w:val="7"/>
+        </w:numPr>
+        <w:spacing w:after="0" w:line="240" w:lineRule="auto"/>
+        <w:rPr>
+          <w:b/>
+          <w:bCs/>
+          <w:lang w:val="en-US"/>
+        </w:rPr>
+      </w:pPr>
+      <w:r>
+        <w:rPr>
+          <w:b/>
+          <w:bCs/>
+          <w:lang w:val="en-US"/>
+        </w:rPr>
+        <w:t>VIEWS</w:t>
+      </w:r>
+    </w:p>
+    <w:p>
+      <w:pPr>
+        <w:rPr>
+          <w:lang w:val="en-US"/>
+        </w:rPr>
+      </w:pPr>
+      <w:r>
+        <w:rPr>
+          <w:lang w:val="en-US"/>
+        </w:rPr>
+        <w:br w:type="page"/>
+      </w:r>
+    </w:p>
+    <w:p>
+      <w:pPr>
+        <w:spacing w:after="0" w:line="240" w:lineRule="auto"/>
+        <w:rPr>
+          <w:b/>
+          <w:bCs/>
+          <w:lang w:val="en-US"/>
+        </w:rPr>
+      </w:pPr>
+      <w:r>
+        <w:rPr>
+          <w:b/>
+          <w:bCs/>
+          <w:lang w:val="en-US"/>
+        </w:rPr>
+        <w:lastRenderedPageBreak/>
+        <w:t>Stored procedures/ DB-API</w:t>
+      </w:r>
+    </w:p>
+    <w:p>
+      <w:pPr>
+        <w:spacing w:after="0" w:line="240" w:lineRule="auto"/>
+        <w:rPr>
+          <w:b/>
+          <w:bCs/>
+          <w:lang w:val="en-US"/>
+        </w:rPr>
+      </w:pPr>
+      <w:r>
+        <w:rPr>
+          <w:lang w:val="en-US"/>
+        </w:rPr>
+        <w:t xml:space="preserve">Another method to restrict access to SQL is to implement </w:t>
+      </w:r>
+      <w:r>
+        <w:rPr>
+          <w:b/>
+          <w:bCs/>
+          <w:lang w:val="en-US"/>
+        </w:rPr>
+        <w:t>stored procedures.</w:t>
+      </w:r>
+    </w:p>
+    <w:p>
+      <w:pPr>
+        <w:spacing w:after="0" w:line="240" w:lineRule="auto"/>
+        <w:rPr>
+          <w:lang w:val="en-US"/>
+        </w:rPr>
+      </w:pPr>
+      <w:r>
+        <w:rPr>
+          <w:lang w:val="en-US"/>
+        </w:rPr>
+        <w:t xml:space="preserve">Stored procedure is the SQL functions that store all the SQL procedures in the Database Schema and users have access to </w:t>
+      </w:r>
+      <w:r>
+        <w:rPr>
+          <w:b/>
+          <w:bCs/>
+          <w:lang w:val="en-US"/>
+        </w:rPr>
+        <w:t xml:space="preserve">calling </w:t>
+      </w:r>
+      <w:r>
+        <w:rPr>
+          <w:lang w:val="en-US"/>
+        </w:rPr>
+        <w:t>that function but nothing else</w:t>
+      </w:r>
+    </w:p>
+    <w:p>
+      <w:pPr>
+        <w:pStyle w:val="ListParagraph"/>
+        <w:numPr>
+          <w:ilvl w:val="0"/>
+          <w:numId w:val="7"/>
+        </w:numPr>
+        <w:spacing w:after="0" w:line="240" w:lineRule="auto"/>
+        <w:rPr>
+          <w:lang w:val="en-US"/>
+        </w:rPr>
+      </w:pPr>
+      <w:r>
+        <w:rPr>
+          <w:lang w:val="en-US"/>
+        </w:rPr>
+        <w:t>This means the front end does not know the logic behind the features and functionality.</w:t>
+      </w:r>
+    </w:p>
+    <w:p>
+      <w:pPr>
+        <w:spacing w:after="0" w:line="240" w:lineRule="auto"/>
+        <w:rPr>
+          <w:lang w:val="en-US"/>
+        </w:rPr>
+      </w:pPr>
+      <w:r>
+        <w:rPr>
+          <w:b/>
+          <w:bCs/>
+          <w:lang w:val="en-US"/>
+        </w:rPr>
+        <w:t>PRO</w:t>
+      </w:r>
+    </w:p>
+    <w:p>
+      <w:pPr>
+        <w:pStyle w:val="ListParagraph"/>
+        <w:numPr>
+          <w:ilvl w:val="0"/>
+          <w:numId w:val="7"/>
+        </w:numPr>
+        <w:spacing w:after="0" w:line="240" w:lineRule="auto"/>
+        <w:rPr>
+          <w:lang w:val="en-US"/>
+        </w:rPr>
+      </w:pPr>
+      <w:r>
+        <w:rPr>
+          <w:b/>
+          <w:bCs/>
+          <w:lang w:val="en-US"/>
+        </w:rPr>
+        <w:t xml:space="preserve">Security </w:t>
+      </w:r>
+    </w:p>
+    <w:p>
+      <w:pPr>
+        <w:pStyle w:val="ListParagraph"/>
+        <w:numPr>
+          <w:ilvl w:val="1"/>
+          <w:numId w:val="7"/>
+        </w:numPr>
+        <w:spacing w:after="0" w:line="240" w:lineRule="auto"/>
+        <w:rPr>
+          <w:lang w:val="en-US"/>
+        </w:rPr>
+      </w:pPr>
+      <w:r>
+        <w:rPr>
+          <w:lang w:val="en-US"/>
+        </w:rPr>
+        <w:t>Access privileges on stored procedures and not any of the databases that the logic requires</w:t>
+      </w:r>
+    </w:p>
+    <w:p>
+      <w:pPr>
+        <w:pStyle w:val="ListParagraph"/>
+        <w:numPr>
+          <w:ilvl w:val="0"/>
+          <w:numId w:val="7"/>
+        </w:numPr>
+        <w:spacing w:after="0" w:line="240" w:lineRule="auto"/>
+        <w:rPr>
+          <w:lang w:val="en-US"/>
+        </w:rPr>
+      </w:pPr>
+      <w:r>
+        <w:rPr>
+          <w:b/>
+          <w:bCs/>
+          <w:lang w:val="en-US"/>
+        </w:rPr>
+        <w:t>Efficiency</w:t>
+      </w:r>
+    </w:p>
+    <w:p>
+      <w:pPr>
+        <w:pStyle w:val="ListParagraph"/>
+        <w:numPr>
+          <w:ilvl w:val="1"/>
+          <w:numId w:val="7"/>
+        </w:numPr>
+        <w:spacing w:after="0" w:line="240" w:lineRule="auto"/>
+        <w:rPr>
+          <w:lang w:val="en-US"/>
+        </w:rPr>
+      </w:pPr>
+      <w:r>
+        <w:rPr>
+          <w:lang w:val="en-US"/>
+        </w:rPr>
+        <w:t xml:space="preserve">Instead of sending multiple SQL statements, you can call the procedure once and </w:t>
+      </w:r>
+      <w:proofErr w:type="gramStart"/>
+      <w:r>
+        <w:rPr>
+          <w:lang w:val="en-US"/>
+        </w:rPr>
+        <w:t>it’s</w:t>
+      </w:r>
+      <w:proofErr w:type="gramEnd"/>
+      <w:r>
+        <w:rPr>
+          <w:lang w:val="en-US"/>
+        </w:rPr>
+        <w:t xml:space="preserve"> parameters. </w:t>
+      </w:r>
+    </w:p>
+    <w:p>
+      <w:pPr>
+        <w:pStyle w:val="ListParagraph"/>
+        <w:numPr>
+          <w:ilvl w:val="2"/>
+          <w:numId w:val="7"/>
+        </w:numPr>
+        <w:spacing w:after="0" w:line="240" w:lineRule="auto"/>
+        <w:rPr>
+          <w:lang w:val="en-US"/>
+        </w:rPr>
+      </w:pPr>
+      <w:r>
+        <w:rPr>
+          <w:lang w:val="en-US"/>
+        </w:rPr>
+        <w:t xml:space="preserve">Reduces the number of sensitive </w:t>
+      </w:r>
+      <w:proofErr w:type="spellStart"/>
+      <w:r>
+        <w:rPr>
+          <w:lang w:val="en-US"/>
+        </w:rPr>
+        <w:t>informations</w:t>
+      </w:r>
+      <w:proofErr w:type="spellEnd"/>
+      <w:r>
+        <w:rPr>
+          <w:lang w:val="en-US"/>
+        </w:rPr>
+        <w:t xml:space="preserve"> passed</w:t>
+      </w:r>
+    </w:p>
+    <w:p>
+      <w:pPr>
+        <w:pStyle w:val="ListParagraph"/>
+        <w:numPr>
+          <w:ilvl w:val="0"/>
+          <w:numId w:val="7"/>
+        </w:numPr>
+        <w:spacing w:after="0" w:line="240" w:lineRule="auto"/>
+        <w:rPr>
+          <w:lang w:val="en-US"/>
+        </w:rPr>
+      </w:pPr>
+      <w:r>
+        <w:rPr>
+          <w:b/>
+          <w:bCs/>
+          <w:lang w:val="en-US"/>
+        </w:rPr>
+        <w:t>Correctness</w:t>
+      </w:r>
+    </w:p>
+    <w:p>
+      <w:pPr>
+        <w:pStyle w:val="ListParagraph"/>
+        <w:numPr>
+          <w:ilvl w:val="1"/>
+          <w:numId w:val="7"/>
+        </w:numPr>
+        <w:spacing w:after="0" w:line="240" w:lineRule="auto"/>
+        <w:rPr>
+          <w:lang w:val="en-US"/>
+        </w:rPr>
+      </w:pPr>
+      <w:r>
+        <w:rPr>
+          <w:lang w:val="en-US"/>
+        </w:rPr>
+        <w:t xml:space="preserve">Avoid pitfall of wrong transaction boundaries </w:t>
+      </w:r>
+    </w:p>
+    <w:p>
+      <w:pPr>
+        <w:spacing w:after="0" w:line="240" w:lineRule="auto"/>
+        <w:rPr>
+          <w:b/>
+          <w:bCs/>
+          <w:lang w:val="en-US"/>
+        </w:rPr>
+      </w:pPr>
+      <w:r>
+        <w:rPr>
+          <w:b/>
+          <w:bCs/>
+          <w:lang w:val="en-US"/>
+        </w:rPr>
+        <w:t>CONS</w:t>
+      </w:r>
+    </w:p>
+    <w:p>
+      <w:pPr>
+        <w:pStyle w:val="ListParagraph"/>
+        <w:numPr>
+          <w:ilvl w:val="0"/>
+          <w:numId w:val="7"/>
+        </w:numPr>
+        <w:spacing w:after="0" w:line="240" w:lineRule="auto"/>
+        <w:rPr>
+          <w:b/>
+          <w:bCs/>
+          <w:lang w:val="en-US"/>
+        </w:rPr>
+      </w:pPr>
+      <w:r>
+        <w:rPr>
+          <w:b/>
+          <w:bCs/>
+          <w:lang w:val="en-US"/>
+        </w:rPr>
+        <w:t>Good design needed</w:t>
+      </w:r>
+    </w:p>
+    <w:p>
+      <w:pPr>
+        <w:pStyle w:val="ListParagraph"/>
+        <w:numPr>
+          <w:ilvl w:val="0"/>
+          <w:numId w:val="7"/>
+        </w:numPr>
+        <w:spacing w:after="0" w:line="240" w:lineRule="auto"/>
+        <w:rPr>
+          <w:b/>
+          <w:bCs/>
+          <w:lang w:val="en-US"/>
+        </w:rPr>
+      </w:pPr>
+      <w:r>
+        <w:rPr>
+          <w:b/>
+          <w:bCs/>
+          <w:lang w:val="en-US"/>
+        </w:rPr>
+        <w:t>Difficult to debug</w:t>
+      </w:r>
+    </w:p>
+    <w:p>
+      <w:pPr>
+        <w:pStyle w:val="ListParagraph"/>
+        <w:numPr>
+          <w:ilvl w:val="0"/>
+          <w:numId w:val="7"/>
+        </w:numPr>
+        <w:spacing w:after="0" w:line="240" w:lineRule="auto"/>
+        <w:rPr>
+          <w:b/>
+          <w:bCs/>
+          <w:lang w:val="en-US"/>
+        </w:rPr>
+      </w:pPr>
+      <w:r>
+        <w:rPr>
+          <w:b/>
+          <w:bCs/>
+          <w:lang w:val="en-US"/>
+        </w:rPr>
+        <w:t>Separate language to learn</w:t>
+      </w:r>
+    </w:p>
+    <w:p>
+      <w:pPr>
+        <w:spacing w:after="0" w:line="240" w:lineRule="auto"/>
+        <w:rPr>
+          <w:b/>
+          <w:bCs/>
+          <w:lang w:val="en-US"/>
+        </w:rPr>
+      </w:pPr>
+    </w:p>
+    <w:p>
+      <w:pPr>
+        <w:spacing w:after="0" w:line="240" w:lineRule="auto"/>
+        <w:rPr>
+          <w:b/>
+          <w:bCs/>
+          <w:lang w:val="en-US"/>
+        </w:rPr>
+      </w:pPr>
+      <w:r>
+        <w:rPr>
+          <w:b/>
+          <w:bCs/>
+          <w:lang w:val="en-US"/>
+        </w:rPr>
+        <w:t>CREATE FUNCTION</w:t>
+      </w:r>
+    </w:p>
+    <w:p>
+      <w:pPr>
+        <w:spacing w:after="0" w:line="240" w:lineRule="auto"/>
+        <w:rPr>
+          <w:lang w:val="en-US"/>
+        </w:rPr>
+      </w:pPr>
+      <w:r>
+        <w:rPr>
+          <w:lang w:val="en-US"/>
+        </w:rPr>
+        <w:drawing>
+          <wp:inline distT="0" distB="0" distL="0" distR="0" wp14:anchorId="5842400A" wp14:editId="01D3E384">
+            <wp:extent cx="5731510" cy="3776980"/>
+            <wp:effectExtent l="0" t="0" r="2540" b="0"/>
+            <wp:docPr id="3" name="Picture 3"/>
+            <wp:cNvGraphicFramePr>
+              <a:graphicFrameLocks xmlns:a="http://schemas.openxmlformats.org/drawingml/2006/main" noChangeAspect="1"/>
+            </wp:cNvGraphicFramePr>
+            <a:graphic xmlns:a="http://schemas.openxmlformats.org/drawingml/2006/main">
+              <a:graphicData uri="http://schemas.openxmlformats.org/drawingml/2006/picture">
+                <pic:pic xmlns:pic="http://schemas.openxmlformats.org/drawingml/2006/picture">
+                  <pic:nvPicPr>
+                    <pic:cNvPr id="1" name=""/>
+                    <pic:cNvPicPr/>
+                  </pic:nvPicPr>
+                  <pic:blipFill>
+                    <a:blip r:embed="rId42"/>
+                    <a:stretch>
+                      <a:fillRect/>
+                    </a:stretch>
+                  </pic:blipFill>
+                  <pic:spPr>
+                    <a:xfrm>
+                      <a:off x="0" y="0"/>
+                      <a:ext cx="5731510" cy="3776980"/>
+                    </a:xfrm>
+                    <a:prstGeom prst="rect">
+                      <a:avLst/>
+                    </a:prstGeom>
+                  </pic:spPr>
+                </pic:pic>
+              </a:graphicData>
+            </a:graphic>
+          </wp:inline>
+        </w:drawing>
+      </w:r>
+    </w:p>
+    <w:p>
+      <w:pPr>
+        <w:rPr>
+          <w:lang w:val="en-US"/>
+        </w:rPr>
+      </w:pPr>
+      <w:r>
+        <w:rPr>
+          <w:lang w:val="en-US"/>
+        </w:rPr>
+        <w:t xml:space="preserve">Database Servers and Internets should be kept separately </w:t>
+      </w:r>
+    </w:p>
+    <w:p>
+      <w:pPr>
+        <w:pStyle w:val="ListParagraph"/>
+        <w:numPr>
+          <w:ilvl w:val="0"/>
+          <w:numId w:val="7"/>
+        </w:numPr>
+        <w:spacing w:after="0" w:line="240" w:lineRule="auto"/>
+        <w:rPr>
+          <w:lang w:val="en-US"/>
+        </w:rPr>
+      </w:pPr>
+      <w:r>
+        <w:rPr>
+          <w:lang w:val="en-US"/>
+        </w:rPr>
+        <w:t>Keep database servers private protected by firewall, VPN, VPC</w:t>
+      </w:r>
+    </w:p>
+    <w:p>
+      <w:pPr>
+        <w:pStyle w:val="ListParagraph"/>
+        <w:numPr>
+          <w:ilvl w:val="0"/>
+          <w:numId w:val="7"/>
+        </w:numPr>
+        <w:spacing w:after="0" w:line="240" w:lineRule="auto"/>
+        <w:rPr>
+          <w:lang w:val="en-US"/>
+        </w:rPr>
+      </w:pPr>
+      <w:r>
+        <w:rPr>
+          <w:lang w:val="en-US"/>
+        </w:rPr>
+        <w:t>Restriction of database access</w:t>
+      </w:r>
+    </w:p>
+    <w:p>
+      <w:pPr>
+        <w:rPr>
+          <w:b/>
+          <w:bCs/>
+          <w:lang w:val="en-US"/>
+        </w:rPr>
+      </w:pPr>
+      <w:r>
+        <w:rPr>
+          <w:b/>
+          <w:bCs/>
+          <w:lang w:val="en-US"/>
+        </w:rPr>
+        <w:br w:type="page"/>
+      </w:r>
+    </w:p>
+    <w:p>
+      <w:pPr>
+        <w:spacing w:after="0" w:line="240" w:lineRule="auto"/>
+        <w:rPr>
+          <w:b/>
+          <w:bCs/>
+          <w:lang w:val="en-US"/>
+        </w:rPr>
+      </w:pPr>
+      <w:r>
+        <w:rPr>
+          <w:b/>
+          <w:bCs/>
+          <w:lang w:val="en-US"/>
+        </w:rPr>
+        <w:lastRenderedPageBreak/>
+        <w:t>Password Security</w:t>
+      </w:r>
+    </w:p>
+    <w:p>
+      <w:pPr>
+        <w:pStyle w:val="ListParagraph"/>
+        <w:numPr>
+          <w:ilvl w:val="0"/>
+          <w:numId w:val="7"/>
+        </w:numPr>
+        <w:spacing w:after="0" w:line="240" w:lineRule="auto"/>
+        <w:rPr>
+          <w:b/>
+          <w:bCs/>
+          <w:lang w:val="en-US"/>
+        </w:rPr>
+      </w:pPr>
+      <w:r>
+        <w:rPr>
+          <w:b/>
+          <w:bCs/>
+          <w:lang w:val="en-US"/>
+        </w:rPr>
+        <w:t>Hash functions</w:t>
+      </w:r>
+    </w:p>
+    <w:p>
+      <w:pPr>
+        <w:pStyle w:val="ListParagraph"/>
+        <w:numPr>
+          <w:ilvl w:val="1"/>
+          <w:numId w:val="7"/>
+        </w:numPr>
+        <w:spacing w:after="0" w:line="240" w:lineRule="auto"/>
+        <w:rPr>
+          <w:b/>
+          <w:bCs/>
+          <w:lang w:val="en-US"/>
+        </w:rPr>
+      </w:pPr>
+      <w:r>
+        <w:rPr>
+          <w:lang w:val="en-US"/>
+        </w:rPr>
+        <w:t xml:space="preserve">Hashing is a method in which you convert given </w:t>
+      </w:r>
+      <w:proofErr w:type="spellStart"/>
+      <w:r>
+        <w:rPr>
+          <w:lang w:val="en-US"/>
+        </w:rPr>
+        <w:t>textfield</w:t>
+      </w:r>
+      <w:proofErr w:type="spellEnd"/>
+      <w:r>
+        <w:rPr>
+          <w:lang w:val="en-US"/>
+        </w:rPr>
+        <w:t xml:space="preserve"> value of the password into a function to convert it into non-human readable format that either gets </w:t>
+      </w:r>
+      <w:r>
+        <w:rPr>
+          <w:b/>
+          <w:bCs/>
+          <w:lang w:val="en-US"/>
+        </w:rPr>
+        <w:t>verified/validated</w:t>
+      </w:r>
+      <w:r>
+        <w:rPr>
+          <w:lang w:val="en-US"/>
+        </w:rPr>
+        <w:t xml:space="preserve"> to check for user authorization or to </w:t>
+      </w:r>
+      <w:r>
+        <w:rPr>
+          <w:b/>
+          <w:bCs/>
+          <w:lang w:val="en-US"/>
+        </w:rPr>
+        <w:t>store passwords</w:t>
+      </w:r>
+    </w:p>
+    <w:p>
+      <w:pPr>
+        <w:pStyle w:val="ListParagraph"/>
+        <w:numPr>
+          <w:ilvl w:val="1"/>
+          <w:numId w:val="7"/>
+        </w:numPr>
+        <w:spacing w:after="0" w:line="240" w:lineRule="auto"/>
+        <w:rPr>
+          <w:b/>
+          <w:bCs/>
+          <w:lang w:val="en-US"/>
+        </w:rPr>
+      </w:pPr>
+      <w:r>
+        <w:rPr>
+          <w:lang w:val="en-US"/>
+        </w:rPr>
+        <w:t xml:space="preserve">Should be done in </w:t>
+      </w:r>
+      <w:r>
+        <w:rPr>
+          <w:b/>
+          <w:bCs/>
+          <w:lang w:val="en-US"/>
+        </w:rPr>
+        <w:t xml:space="preserve">application </w:t>
+      </w:r>
+      <w:r>
+        <w:rPr>
+          <w:lang w:val="en-US"/>
+        </w:rPr>
+        <w:t xml:space="preserve">layer and not in </w:t>
+      </w:r>
+      <w:r>
+        <w:rPr>
+          <w:b/>
+          <w:bCs/>
+          <w:lang w:val="en-US"/>
+        </w:rPr>
+        <w:t>DBMS</w:t>
+      </w:r>
+      <w:r>
+        <w:rPr>
+          <w:lang w:val="en-US"/>
+        </w:rPr>
+        <w:t xml:space="preserve"> layer</w:t>
+      </w:r>
+    </w:p>
+    <w:p>
+      <w:pPr>
+        <w:pStyle w:val="ListParagraph"/>
+        <w:numPr>
+          <w:ilvl w:val="2"/>
+          <w:numId w:val="7"/>
+        </w:numPr>
+        <w:spacing w:after="0" w:line="240" w:lineRule="auto"/>
+        <w:rPr>
+          <w:b/>
+          <w:bCs/>
+          <w:lang w:val="en-US"/>
+        </w:rPr>
+      </w:pPr>
+      <w:r>
+        <w:rPr>
+          <w:lang w:val="en-US"/>
+        </w:rPr>
+        <w:t xml:space="preserve">Faster access </w:t>
+      </w:r>
+    </w:p>
+    <w:p>
+      <w:pPr>
+        <w:pStyle w:val="ListParagraph"/>
+        <w:numPr>
+          <w:ilvl w:val="2"/>
+          <w:numId w:val="7"/>
+        </w:numPr>
+        <w:spacing w:after="0" w:line="240" w:lineRule="auto"/>
+        <w:rPr>
+          <w:b/>
+          <w:bCs/>
+          <w:lang w:val="en-US"/>
+        </w:rPr>
+      </w:pPr>
+      <w:r>
+        <w:rPr>
+          <w:lang w:val="en-US"/>
+        </w:rPr>
+        <w:t>Less sensitive data transmitted through internet</w:t>
+      </w:r>
+    </w:p>
+    <w:p>
+      <w:pPr>
+        <w:pStyle w:val="ListParagraph"/>
+        <w:numPr>
+          <w:ilvl w:val="0"/>
+          <w:numId w:val="7"/>
+        </w:numPr>
+        <w:spacing w:after="0" w:line="240" w:lineRule="auto"/>
+        <w:rPr>
+          <w:b/>
+          <w:bCs/>
+          <w:lang w:val="en-US"/>
+        </w:rPr>
+      </w:pPr>
+      <w:r>
+        <w:rPr>
+          <w:b/>
+          <w:bCs/>
+          <w:lang w:val="en-US"/>
+        </w:rPr>
+        <w:t xml:space="preserve">Salting </w:t>
+      </w:r>
+    </w:p>
+    <w:p>
+      <w:pPr>
+        <w:pStyle w:val="ListParagraph"/>
+        <w:numPr>
+          <w:ilvl w:val="1"/>
+          <w:numId w:val="7"/>
+        </w:numPr>
+        <w:spacing w:after="0" w:line="240" w:lineRule="auto"/>
+        <w:rPr>
+          <w:b/>
+          <w:bCs/>
+          <w:lang w:val="en-US"/>
+        </w:rPr>
+      </w:pPr>
+      <w:r>
+        <w:rPr>
+          <w:lang w:val="en-US"/>
+        </w:rPr>
+        <w:t xml:space="preserve">Salting is a method of inserting a random text into the password to the inputted </w:t>
+      </w:r>
+      <w:proofErr w:type="spellStart"/>
+      <w:r>
+        <w:rPr>
+          <w:lang w:val="en-US"/>
+        </w:rPr>
+        <w:t>textfield</w:t>
+      </w:r>
+      <w:proofErr w:type="spellEnd"/>
+      <w:r>
+        <w:rPr>
+          <w:lang w:val="en-US"/>
+        </w:rPr>
+        <w:t xml:space="preserve"> value into another value that would result in a more </w:t>
+      </w:r>
+      <w:proofErr w:type="spellStart"/>
+      <w:r>
+        <w:rPr>
+          <w:lang w:val="en-US"/>
+        </w:rPr>
+        <w:t>comples</w:t>
+      </w:r>
+      <w:proofErr w:type="spellEnd"/>
+      <w:r>
+        <w:rPr>
+          <w:lang w:val="en-US"/>
+        </w:rPr>
+        <w:t xml:space="preserve"> process for the hash function.</w:t>
+      </w:r>
+    </w:p>
+    <w:p>
+      <w:pPr>
+        <w:pStyle w:val="ListParagraph"/>
+        <w:numPr>
+          <w:ilvl w:val="0"/>
+          <w:numId w:val="7"/>
+        </w:numPr>
+        <w:spacing w:after="0" w:line="240" w:lineRule="auto"/>
+        <w:rPr>
+          <w:lang w:val="en-US"/>
+        </w:rPr>
+      </w:pPr>
+      <w:r>
+        <w:rPr>
+          <w:lang w:val="en-US"/>
+        </w:rPr>
+        <w:t xml:space="preserve">Both processes already have </w:t>
+      </w:r>
+      <w:r>
+        <w:rPr>
+          <w:b/>
+          <w:bCs/>
+          <w:lang w:val="en-US"/>
+        </w:rPr>
+        <w:t>libraries</w:t>
+      </w:r>
+      <w:r>
+        <w:rPr>
+          <w:lang w:val="en-US"/>
+        </w:rPr>
+        <w:t xml:space="preserve"> that is available to the </w:t>
+      </w:r>
+      <w:r>
+        <w:rPr>
+          <w:b/>
+          <w:bCs/>
+          <w:lang w:val="en-US"/>
+        </w:rPr>
+        <w:t>public</w:t>
+      </w:r>
+      <w:r>
+        <w:rPr>
+          <w:lang w:val="en-US"/>
+        </w:rPr>
+        <w:t xml:space="preserve">. This is to </w:t>
+      </w:r>
+      <w:r>
+        <w:rPr>
+          <w:b/>
+          <w:bCs/>
+          <w:lang w:val="en-US"/>
+        </w:rPr>
+        <w:t>avoid</w:t>
+      </w:r>
+      <w:r>
+        <w:rPr>
+          <w:lang w:val="en-US"/>
+        </w:rPr>
+        <w:t xml:space="preserve"> any </w:t>
+      </w:r>
+      <w:r>
+        <w:rPr>
+          <w:b/>
+          <w:bCs/>
+          <w:lang w:val="en-US"/>
+        </w:rPr>
+        <w:t>incompetent</w:t>
+      </w:r>
+      <w:r>
+        <w:rPr>
+          <w:lang w:val="en-US"/>
+        </w:rPr>
+        <w:t xml:space="preserve"> </w:t>
+      </w:r>
+      <w:r>
+        <w:rPr>
+          <w:b/>
+          <w:bCs/>
+          <w:lang w:val="en-US"/>
+        </w:rPr>
+        <w:t>data</w:t>
+      </w:r>
+      <w:r>
+        <w:rPr>
+          <w:lang w:val="en-US"/>
+        </w:rPr>
+        <w:t xml:space="preserve"> </w:t>
+      </w:r>
+      <w:r>
+        <w:rPr>
+          <w:b/>
+          <w:bCs/>
+          <w:lang w:val="en-US"/>
+        </w:rPr>
+        <w:t>encryptions</w:t>
+      </w:r>
+      <w:r>
+        <w:rPr>
+          <w:lang w:val="en-US"/>
+        </w:rPr>
+        <w:t xml:space="preserve"> done by </w:t>
+      </w:r>
+      <w:r>
+        <w:rPr>
+          <w:b/>
+          <w:bCs/>
+          <w:lang w:val="en-US"/>
+        </w:rPr>
+        <w:t>users</w:t>
+      </w:r>
+      <w:r>
+        <w:rPr>
+          <w:lang w:val="en-US"/>
+        </w:rPr>
+        <w:t xml:space="preserve"> who are </w:t>
+      </w:r>
+      <w:r>
+        <w:rPr>
+          <w:b/>
+          <w:bCs/>
+          <w:lang w:val="en-US"/>
+        </w:rPr>
+        <w:t>not experts in the field.</w:t>
+      </w:r>
+    </w:p>
+    <w:p>
+      <w:pPr>
+        <w:spacing w:after="0" w:line="240" w:lineRule="auto"/>
+        <w:rPr>
+          <w:b/>
+          <w:bCs/>
+          <w:lang w:val="en-US"/>
+        </w:rPr>
+      </w:pPr>
+      <w:r>
+        <w:rPr>
+          <w:b/>
+          <w:bCs/>
+          <w:lang w:val="en-US"/>
+        </w:rPr>
+        <w:t>Data minimalism</w:t>
+      </w:r>
+    </w:p>
+    <w:p>
+      <w:pPr>
+        <w:pStyle w:val="ListParagraph"/>
+        <w:numPr>
+          <w:ilvl w:val="0"/>
+          <w:numId w:val="7"/>
+        </w:numPr>
+        <w:spacing w:after="0" w:line="240" w:lineRule="auto"/>
+        <w:rPr>
+          <w:b/>
+          <w:bCs/>
+          <w:lang w:val="en-US"/>
+        </w:rPr>
+      </w:pPr>
+      <w:r>
+        <w:rPr>
+          <w:lang w:val="en-US"/>
+        </w:rPr>
+        <w:t xml:space="preserve">The theory that states </w:t>
+      </w:r>
+    </w:p>
+    <w:p>
+      <w:pPr>
+        <w:spacing w:after="0" w:line="240" w:lineRule="auto"/>
+        <w:ind w:left="1440"/>
+        <w:rPr>
+          <w:lang w:val="en-US"/>
+        </w:rPr>
+      </w:pPr>
+      <w:r>
+        <w:rPr>
+          <w:lang w:val="en-US"/>
+        </w:rPr>
+        <w:t>The best way to protect against unauthorized access to data is to limit the data stored in the database itself.</w:t>
+      </w:r>
+    </w:p>
+    <w:p>
+      <w:pPr>
+        <w:spacing w:after="0" w:line="240" w:lineRule="auto"/>
+        <w:ind w:left="1440"/>
+        <w:rPr>
+          <w:lang w:val="en-US"/>
+        </w:rPr>
+      </w:pPr>
+    </w:p>
+    <w:p>
+      <w:pPr>
+        <w:spacing w:after="0" w:line="240" w:lineRule="auto"/>
+        <w:rPr>
+          <w:b/>
+          <w:bCs/>
+          <w:lang w:val="en-US"/>
+        </w:rPr>
+      </w:pPr>
+      <w:r>
+        <w:rPr>
+          <w:b/>
+          <w:bCs/>
+          <w:lang w:val="en-US"/>
+        </w:rPr>
+        <w:t>Information modelling, ontologies and linked data</w:t>
+      </w:r>
+    </w:p>
+    <w:p>
+      <w:pPr>
+        <w:spacing w:after="0" w:line="240" w:lineRule="auto"/>
+      </w:pPr>
+    </w:p>
+    <w:p>
+      <w:pPr>
+        <w:spacing w:after="0" w:line="240" w:lineRule="auto"/>
+      </w:pPr>
+      <w:r>
+        <w:rPr>
+          <w:b/>
+          <w:bCs/>
+        </w:rPr>
+        <w:t xml:space="preserve">Data modelling </w:t>
+      </w:r>
+      <w:r>
+        <w:t>split into three different types</w:t>
+      </w:r>
+    </w:p>
+    <w:p>
+      <w:pPr>
+        <w:spacing w:after="0" w:line="240" w:lineRule="auto"/>
+      </w:pPr>
+    </w:p>
+    <w:p>
+      <w:pPr>
+        <w:pStyle w:val="ListParagraph"/>
+        <w:numPr>
+          <w:ilvl w:val="0"/>
+          <w:numId w:val="7"/>
+        </w:numPr>
+        <w:spacing w:after="0" w:line="240" w:lineRule="auto"/>
+        <w:rPr>
+          <w:b/>
+          <w:bCs/>
+          <w:lang w:val="en-US"/>
+        </w:rPr>
+      </w:pPr>
+      <w:r>
+        <w:rPr>
+          <w:b/>
+          <w:bCs/>
+        </w:rPr>
+        <w:t xml:space="preserve">Conceptual </w:t>
+      </w:r>
+      <w:r>
+        <w:rPr>
+          <w:b/>
+          <w:bCs/>
+        </w:rPr>
+        <w:t>modelling</w:t>
+      </w:r>
+    </w:p>
+    <w:p>
+      <w:pPr>
+        <w:pStyle w:val="ListParagraph"/>
+        <w:numPr>
+          <w:ilvl w:val="1"/>
+          <w:numId w:val="7"/>
+        </w:numPr>
+        <w:spacing w:after="0" w:line="240" w:lineRule="auto"/>
+        <w:rPr>
+          <w:b/>
+          <w:bCs/>
+          <w:lang w:val="en-US"/>
+        </w:rPr>
+      </w:pPr>
+      <w:r>
+        <w:t>Which focuses on abstract representation of the key entity types in the business domain of interest, their attributes and their interrelationships</w:t>
+      </w:r>
+    </w:p>
+    <w:p>
+      <w:pPr>
+        <w:pStyle w:val="ListParagraph"/>
+        <w:numPr>
+          <w:ilvl w:val="1"/>
+          <w:numId w:val="7"/>
+        </w:numPr>
+        <w:spacing w:after="0" w:line="240" w:lineRule="auto"/>
+        <w:rPr>
+          <w:b/>
+          <w:bCs/>
+          <w:lang w:val="en-US"/>
+        </w:rPr>
+      </w:pPr>
+      <w:r>
+        <w:t>Mainly based on Business requirements</w:t>
+      </w:r>
+    </w:p>
+    <w:p>
+      <w:pPr>
+        <w:pStyle w:val="ListParagraph"/>
+        <w:numPr>
+          <w:ilvl w:val="1"/>
+          <w:numId w:val="7"/>
+        </w:numPr>
+        <w:spacing w:after="0" w:line="240" w:lineRule="auto"/>
+        <w:rPr>
+          <w:b/>
+          <w:bCs/>
+          <w:lang w:val="en-US"/>
+        </w:rPr>
+      </w:pPr>
+      <w:r>
+        <w:t>ER Diagrams</w:t>
+      </w:r>
+    </w:p>
+    <w:p>
+      <w:pPr>
+        <w:pStyle w:val="ListParagraph"/>
+        <w:numPr>
+          <w:ilvl w:val="0"/>
+          <w:numId w:val="7"/>
+        </w:numPr>
+        <w:spacing w:after="0" w:line="240" w:lineRule="auto"/>
+        <w:rPr>
+          <w:b/>
+          <w:bCs/>
+          <w:lang w:val="en-US"/>
+        </w:rPr>
+      </w:pPr>
+      <w:r>
+        <w:rPr>
+          <w:b/>
+          <w:bCs/>
+        </w:rPr>
+        <w:t xml:space="preserve">Logical modelling </w:t>
+      </w:r>
+    </w:p>
+    <w:p>
+      <w:pPr>
+        <w:pStyle w:val="ListParagraph"/>
+        <w:numPr>
+          <w:ilvl w:val="1"/>
+          <w:numId w:val="7"/>
+        </w:numPr>
+        <w:spacing w:after="0" w:line="240" w:lineRule="auto"/>
+        <w:rPr>
+          <w:b/>
+          <w:bCs/>
+          <w:lang w:val="en-US"/>
+        </w:rPr>
+      </w:pPr>
+      <w:r>
+        <w:t>More detailed descriptions of each attributes, relations, key values and relationships</w:t>
+      </w:r>
+    </w:p>
+    <w:p>
+      <w:pPr>
+        <w:pStyle w:val="ListParagraph"/>
+        <w:numPr>
+          <w:ilvl w:val="1"/>
+          <w:numId w:val="7"/>
+        </w:numPr>
+        <w:spacing w:after="0" w:line="240" w:lineRule="auto"/>
+        <w:rPr>
+          <w:b/>
+          <w:bCs/>
+          <w:lang w:val="en-US"/>
+        </w:rPr>
+      </w:pPr>
+      <w:r>
+        <w:t>This is where Functional Dependencies will be visible</w:t>
+      </w:r>
+    </w:p>
+    <w:p>
+      <w:pPr>
+        <w:pStyle w:val="ListParagraph"/>
+        <w:numPr>
+          <w:ilvl w:val="0"/>
+          <w:numId w:val="7"/>
+        </w:numPr>
+        <w:spacing w:after="0" w:line="240" w:lineRule="auto"/>
+        <w:rPr>
+          <w:b/>
+          <w:bCs/>
+          <w:lang w:val="en-US"/>
+        </w:rPr>
+      </w:pPr>
+      <w:r>
+        <w:rPr>
+          <w:b/>
+          <w:bCs/>
+        </w:rPr>
+        <w:t>Physical data model</w:t>
+      </w:r>
+    </w:p>
+    <w:p>
+      <w:pPr>
+        <w:pStyle w:val="ListParagraph"/>
+        <w:numPr>
+          <w:ilvl w:val="1"/>
+          <w:numId w:val="7"/>
+        </w:numPr>
+        <w:spacing w:after="0" w:line="240" w:lineRule="auto"/>
+        <w:rPr>
+          <w:b/>
+          <w:bCs/>
+          <w:lang w:val="en-US"/>
+        </w:rPr>
+      </w:pPr>
+      <w:r>
+        <w:t xml:space="preserve">Detail of physical storage of the data including </w:t>
+      </w:r>
+      <w:proofErr w:type="spellStart"/>
+      <w:r>
+        <w:t>indexings</w:t>
+      </w:r>
+      <w:proofErr w:type="spellEnd"/>
+      <w:r>
+        <w:t xml:space="preserve"> etc.</w:t>
+      </w:r>
+    </w:p>
+    <w:p>
+      <w:pPr>
+        <w:spacing w:after="0" w:line="240" w:lineRule="auto"/>
+        <w:rPr>
+          <w:b/>
+          <w:bCs/>
+          <w:lang w:val="en-US"/>
+        </w:rPr>
+      </w:pPr>
+    </w:p>
+    <w:p>
+      <w:pPr>
+        <w:spacing w:after="0" w:line="240" w:lineRule="auto"/>
+        <w:rPr>
+          <w:b/>
+          <w:bCs/>
+          <w:lang w:val="en-US"/>
+        </w:rPr>
+      </w:pPr>
+      <w:r>
+        <w:rPr>
+          <w:b/>
+          <w:bCs/>
+          <w:lang w:val="en-US"/>
+        </w:rPr>
+        <w:t>Data structures</w:t>
+      </w:r>
+    </w:p>
+    <w:p>
+      <w:pPr>
+        <w:pStyle w:val="ListParagraph"/>
+        <w:numPr>
+          <w:ilvl w:val="0"/>
+          <w:numId w:val="7"/>
+        </w:numPr>
+        <w:spacing w:after="0" w:line="240" w:lineRule="auto"/>
+        <w:rPr>
+          <w:lang w:val="en-US"/>
+        </w:rPr>
+      </w:pPr>
+      <w:r>
+        <w:rPr>
+          <w:b/>
+          <w:bCs/>
+          <w:lang w:val="en-US"/>
+        </w:rPr>
+        <w:t>Structured data</w:t>
+      </w:r>
+    </w:p>
+    <w:p>
+      <w:pPr>
+        <w:pStyle w:val="ListParagraph"/>
+        <w:numPr>
+          <w:ilvl w:val="1"/>
+          <w:numId w:val="7"/>
+        </w:numPr>
+        <w:spacing w:after="0" w:line="240" w:lineRule="auto"/>
+        <w:rPr>
+          <w:lang w:val="en-US"/>
+        </w:rPr>
+      </w:pPr>
+      <w:r>
+        <w:rPr>
+          <w:lang w:val="en-US"/>
+        </w:rPr>
+        <w:t xml:space="preserve">Data that is structured in </w:t>
+      </w:r>
+      <w:r>
+        <w:rPr>
+          <w:b/>
+          <w:bCs/>
+          <w:lang w:val="en-US"/>
+        </w:rPr>
+        <w:t xml:space="preserve">an </w:t>
+      </w:r>
+      <w:proofErr w:type="spellStart"/>
+      <w:r>
+        <w:rPr>
+          <w:b/>
+          <w:bCs/>
+          <w:lang w:val="en-US"/>
+        </w:rPr>
+        <w:t>interative</w:t>
+      </w:r>
+      <w:proofErr w:type="spellEnd"/>
+      <w:r>
+        <w:rPr>
+          <w:b/>
+          <w:bCs/>
+          <w:lang w:val="en-US"/>
+        </w:rPr>
+        <w:t xml:space="preserve"> format </w:t>
+      </w:r>
+      <w:r>
+        <w:rPr>
+          <w:lang w:val="en-US"/>
+        </w:rPr>
+        <w:t xml:space="preserve">with </w:t>
+      </w:r>
+      <w:r>
+        <w:rPr>
+          <w:b/>
+          <w:bCs/>
+          <w:lang w:val="en-US"/>
+        </w:rPr>
+        <w:t>rows and columns</w:t>
+      </w:r>
+      <w:r>
+        <w:rPr>
+          <w:lang w:val="en-US"/>
+        </w:rPr>
+        <w:t xml:space="preserve"> and can be mapped to predefined </w:t>
+      </w:r>
+      <w:r>
+        <w:rPr>
+          <w:b/>
+          <w:bCs/>
+          <w:lang w:val="en-US"/>
+        </w:rPr>
+        <w:t>schema</w:t>
+      </w:r>
+      <w:r>
+        <w:rPr>
+          <w:lang w:val="en-US"/>
+        </w:rPr>
+        <w:t xml:space="preserve"> </w:t>
+      </w:r>
+    </w:p>
+    <w:p>
+      <w:pPr>
+        <w:pStyle w:val="ListParagraph"/>
+        <w:numPr>
+          <w:ilvl w:val="2"/>
+          <w:numId w:val="7"/>
+        </w:numPr>
+        <w:spacing w:after="0" w:line="240" w:lineRule="auto"/>
+        <w:rPr>
+          <w:lang w:val="en-US"/>
+        </w:rPr>
+      </w:pPr>
+      <w:r>
+        <w:rPr>
+          <w:lang w:val="en-US"/>
+        </w:rPr>
+        <w:t>Relational tables</w:t>
+      </w:r>
+    </w:p>
+    <w:p>
+      <w:pPr>
+        <w:pStyle w:val="ListParagraph"/>
+        <w:numPr>
+          <w:ilvl w:val="2"/>
+          <w:numId w:val="7"/>
+        </w:numPr>
+        <w:spacing w:after="0" w:line="240" w:lineRule="auto"/>
+        <w:rPr>
+          <w:lang w:val="en-US"/>
+        </w:rPr>
+      </w:pPr>
+      <w:r>
+        <w:rPr>
+          <w:lang w:val="en-US"/>
+        </w:rPr>
+        <w:t>Excel spreadsheet</w:t>
+      </w:r>
+    </w:p>
+    <w:p>
+      <w:pPr>
+        <w:pStyle w:val="ListParagraph"/>
+        <w:numPr>
+          <w:ilvl w:val="0"/>
+          <w:numId w:val="7"/>
+        </w:numPr>
+        <w:spacing w:after="0" w:line="240" w:lineRule="auto"/>
+        <w:rPr>
+          <w:lang w:val="en-US"/>
+        </w:rPr>
+      </w:pPr>
+      <w:r>
+        <w:rPr>
+          <w:b/>
+          <w:bCs/>
+          <w:lang w:val="en-US"/>
+        </w:rPr>
+        <w:t>Semi-structured data</w:t>
+      </w:r>
+    </w:p>
+    <w:p>
+      <w:pPr>
+        <w:pStyle w:val="ListParagraph"/>
+        <w:numPr>
+          <w:ilvl w:val="1"/>
+          <w:numId w:val="7"/>
+        </w:numPr>
+        <w:spacing w:after="0" w:line="240" w:lineRule="auto"/>
+        <w:rPr>
+          <w:lang w:val="en-US"/>
+        </w:rPr>
+      </w:pPr>
+      <w:r>
+        <w:rPr>
+          <w:lang w:val="en-US"/>
+        </w:rPr>
+        <w:t>Mix of both types of data that can have both structured and unstructured section in the data</w:t>
+      </w:r>
+    </w:p>
+    <w:p>
+      <w:pPr>
+        <w:pStyle w:val="ListParagraph"/>
+        <w:numPr>
+          <w:ilvl w:val="2"/>
+          <w:numId w:val="7"/>
+        </w:numPr>
+        <w:spacing w:after="0" w:line="240" w:lineRule="auto"/>
+        <w:rPr>
+          <w:lang w:val="en-US"/>
+        </w:rPr>
+      </w:pPr>
+      <w:r>
+        <w:rPr>
+          <w:lang w:val="en-US"/>
+        </w:rPr>
+        <w:t>Email</w:t>
+      </w:r>
+    </w:p>
+    <w:p>
+      <w:pPr>
+        <w:pStyle w:val="ListParagraph"/>
+        <w:numPr>
+          <w:ilvl w:val="3"/>
+          <w:numId w:val="7"/>
+        </w:numPr>
+        <w:spacing w:after="0" w:line="240" w:lineRule="auto"/>
+        <w:rPr>
+          <w:lang w:val="en-US"/>
+        </w:rPr>
+      </w:pPr>
+      <w:r>
+        <w:rPr>
+          <w:lang w:val="en-US"/>
+        </w:rPr>
+        <w:t>Sender, receiver, cc, are formatted but the body of the email is not</w:t>
+      </w:r>
+    </w:p>
+    <w:p>
+      <w:pPr>
+        <w:pStyle w:val="ListParagraph"/>
+        <w:numPr>
+          <w:ilvl w:val="0"/>
+          <w:numId w:val="7"/>
+        </w:numPr>
+        <w:spacing w:after="0" w:line="240" w:lineRule="auto"/>
+        <w:rPr>
+          <w:lang w:val="en-US"/>
+        </w:rPr>
+      </w:pPr>
+      <w:r>
+        <w:rPr>
+          <w:b/>
+          <w:bCs/>
+          <w:lang w:val="en-US"/>
+        </w:rPr>
+        <w:t>Unstructured data</w:t>
+      </w:r>
+    </w:p>
+    <w:p>
+      <w:pPr>
+        <w:pStyle w:val="ListParagraph"/>
+        <w:numPr>
+          <w:ilvl w:val="1"/>
+          <w:numId w:val="7"/>
+        </w:numPr>
+        <w:spacing w:after="0" w:line="240" w:lineRule="auto"/>
+        <w:rPr>
+          <w:lang w:val="en-US"/>
+        </w:rPr>
+      </w:pPr>
+      <w:r>
+        <w:rPr>
+          <w:lang w:val="en-US"/>
+        </w:rPr>
+        <w:t>Data that cannot be easily organized into rows and columns</w:t>
+      </w:r>
+    </w:p>
+    <w:p>
+      <w:pPr>
+        <w:pStyle w:val="ListParagraph"/>
+        <w:numPr>
+          <w:ilvl w:val="1"/>
+          <w:numId w:val="7"/>
+        </w:numPr>
+        <w:spacing w:after="0" w:line="240" w:lineRule="auto"/>
+        <w:rPr>
+          <w:lang w:val="en-US"/>
+        </w:rPr>
+      </w:pPr>
+      <w:r>
+        <w:rPr>
+          <w:lang w:val="en-US"/>
+        </w:rPr>
+        <w:t xml:space="preserve">Difficult to search, manage and </w:t>
+      </w:r>
+      <w:proofErr w:type="spellStart"/>
+      <w:r>
+        <w:rPr>
+          <w:lang w:val="en-US"/>
+        </w:rPr>
+        <w:t>analyse</w:t>
+      </w:r>
+      <w:proofErr w:type="spellEnd"/>
+    </w:p>
+    <w:p>
+      <w:pPr>
+        <w:pStyle w:val="ListParagraph"/>
+        <w:numPr>
+          <w:ilvl w:val="2"/>
+          <w:numId w:val="7"/>
+        </w:numPr>
+        <w:spacing w:after="0" w:line="240" w:lineRule="auto"/>
+        <w:rPr>
+          <w:lang w:val="en-US"/>
+        </w:rPr>
+      </w:pPr>
+      <w:r>
+        <w:rPr>
+          <w:lang w:val="en-US"/>
+        </w:rPr>
+        <w:t>Text document</w:t>
+      </w:r>
+    </w:p>
+    <w:p>
+      <w:pPr>
+        <w:pStyle w:val="ListParagraph"/>
+        <w:numPr>
+          <w:ilvl w:val="2"/>
+          <w:numId w:val="7"/>
+        </w:numPr>
+        <w:spacing w:after="0" w:line="240" w:lineRule="auto"/>
+        <w:rPr>
+          <w:lang w:val="en-US"/>
+        </w:rPr>
+      </w:pPr>
+      <w:r>
+        <w:rPr>
+          <w:lang w:val="en-US"/>
+        </w:rPr>
+        <w:t>Videos</w:t>
+      </w:r>
+    </w:p>
+    <w:p>
+      <w:pPr>
+        <w:pStyle w:val="ListParagraph"/>
+        <w:numPr>
+          <w:ilvl w:val="2"/>
+          <w:numId w:val="7"/>
+        </w:numPr>
+        <w:spacing w:after="0" w:line="240" w:lineRule="auto"/>
+        <w:rPr>
+          <w:lang w:val="en-US"/>
+        </w:rPr>
+      </w:pPr>
+      <w:r>
+        <w:rPr>
+          <w:lang w:val="en-US"/>
+        </w:rPr>
+        <w:t>Audio files</w:t>
+      </w:r>
+    </w:p>
+    <w:p>
+      <w:pPr>
+        <w:spacing w:after="0" w:line="240" w:lineRule="auto"/>
+        <w:rPr>
+          <w:lang w:val="en-US"/>
+        </w:rPr>
+      </w:pPr>
+      <w:r>
+        <w:rPr>
+          <w:lang w:val="en-US"/>
+        </w:rPr>
+        <w:lastRenderedPageBreak/>
+        <w:t>Method to analysis</w:t>
+      </w:r>
+    </w:p>
+    <w:p>
+      <w:pPr>
+        <w:pStyle w:val="ListParagraph"/>
+        <w:numPr>
+          <w:ilvl w:val="0"/>
+          <w:numId w:val="7"/>
+        </w:numPr>
+        <w:spacing w:after="0" w:line="240" w:lineRule="auto"/>
+        <w:rPr>
+          <w:lang w:val="en-US"/>
+        </w:rPr>
+      </w:pPr>
+      <w:r>
+        <w:rPr>
+          <w:b/>
+          <w:bCs/>
+          <w:lang w:val="en-US"/>
+        </w:rPr>
+        <w:t>Structured data analysis</w:t>
+      </w:r>
+    </w:p>
+    <w:p>
+      <w:pPr>
+        <w:pStyle w:val="ListParagraph"/>
+        <w:numPr>
+          <w:ilvl w:val="1"/>
+          <w:numId w:val="7"/>
+        </w:numPr>
+        <w:spacing w:after="0" w:line="240" w:lineRule="auto"/>
+        <w:rPr>
+          <w:lang w:val="en-US"/>
+        </w:rPr>
+      </w:pPr>
+      <w:r>
+        <w:rPr>
+          <w:lang w:val="en-US"/>
+        </w:rPr>
+        <w:t>Schema First &gt; reading data &gt; interpret the data &gt; implement data facts</w:t>
+      </w:r>
+    </w:p>
+    <w:p>
+      <w:pPr>
+        <w:pStyle w:val="ListParagraph"/>
+        <w:numPr>
+          <w:ilvl w:val="0"/>
+          <w:numId w:val="7"/>
+        </w:numPr>
+        <w:spacing w:after="0" w:line="240" w:lineRule="auto"/>
+        <w:rPr>
+          <w:lang w:val="en-US"/>
+        </w:rPr>
+      </w:pPr>
+      <w:r>
+        <w:rPr>
+          <w:b/>
+          <w:bCs/>
+          <w:lang w:val="en-US"/>
+        </w:rPr>
+        <w:t>Unstructured data analysis</w:t>
+      </w:r>
+    </w:p>
+    <w:p>
+      <w:pPr>
+        <w:pStyle w:val="ListParagraph"/>
+        <w:numPr>
+          <w:ilvl w:val="1"/>
+          <w:numId w:val="7"/>
+        </w:numPr>
+        <w:spacing w:after="0" w:line="240" w:lineRule="auto"/>
+        <w:rPr>
+          <w:lang w:val="en-US"/>
+        </w:rPr>
+      </w:pPr>
+      <w:r>
+        <w:rPr>
+          <w:lang w:val="en-US"/>
+        </w:rPr>
+        <w:t>First get the data &gt; try to understand the format of the content/ read data definition&gt; interpret the data &gt; implement data fact</w:t>
+      </w:r>
+    </w:p>
+    <w:p>
+      <w:pPr>
+        <w:spacing w:after="0" w:line="240" w:lineRule="auto"/>
+        <w:rPr>
+          <w:b/>
+          <w:bCs/>
+          <w:lang w:val="en-US"/>
+        </w:rPr>
+      </w:pPr>
+      <w:r>
+        <w:rPr>
+          <w:b/>
+          <w:bCs/>
+          <w:lang w:val="en-US"/>
+        </w:rPr>
+        <w:t xml:space="preserve">ONTOLOGY </w:t>
+      </w:r>
+    </w:p>
+    <w:p>
+      <w:pPr>
+        <w:pStyle w:val="ListParagraph"/>
+        <w:numPr>
+          <w:ilvl w:val="0"/>
+          <w:numId w:val="7"/>
+        </w:numPr>
+        <w:spacing w:after="0" w:line="240" w:lineRule="auto"/>
+        <w:rPr>
+          <w:b/>
+          <w:bCs/>
+          <w:lang w:val="en-US"/>
+        </w:rPr>
+      </w:pPr>
+      <w:r>
+        <w:rPr>
+          <w:lang w:val="en-US"/>
+        </w:rPr>
+        <w:t>Method to establish a common vocabulary for unstructured data</w:t>
+      </w:r>
+    </w:p>
+    <w:p>
+      <w:pPr>
+        <w:pStyle w:val="ListParagraph"/>
+        <w:numPr>
+          <w:ilvl w:val="0"/>
+          <w:numId w:val="7"/>
+        </w:numPr>
+        <w:spacing w:after="0" w:line="240" w:lineRule="auto"/>
+        <w:rPr>
+          <w:lang w:val="en-US"/>
+        </w:rPr>
+      </w:pPr>
+      <w:r>
+        <w:rPr>
+          <w:lang w:val="en-US"/>
+        </w:rPr>
+        <w:t xml:space="preserve">Explicit and formal specification of information in a domain </w:t>
+      </w:r>
+    </w:p>
+    <w:p>
+      <w:pPr>
+        <w:pStyle w:val="ListParagraph"/>
+        <w:numPr>
+          <w:ilvl w:val="1"/>
+          <w:numId w:val="7"/>
+        </w:numPr>
+        <w:spacing w:after="0" w:line="240" w:lineRule="auto"/>
+        <w:rPr>
+          <w:lang w:val="en-US"/>
+        </w:rPr>
+      </w:pPr>
+      <w:r>
+        <w:rPr>
+          <w:lang w:val="en-US"/>
+        </w:rPr>
+        <w:t xml:space="preserve">Concept </w:t>
+      </w:r>
+    </w:p>
+    <w:p>
+      <w:pPr>
+        <w:pStyle w:val="ListParagraph"/>
+        <w:numPr>
+          <w:ilvl w:val="1"/>
+          <w:numId w:val="7"/>
+        </w:numPr>
+        <w:spacing w:after="0" w:line="240" w:lineRule="auto"/>
+        <w:rPr>
+          <w:lang w:val="en-US"/>
+        </w:rPr>
+      </w:pPr>
+      <w:r>
+        <w:rPr>
+          <w:lang w:val="en-US"/>
+        </w:rPr>
+        <w:t>Properties and attributes of concepts</w:t>
+      </w:r>
+    </w:p>
+    <w:p>
+      <w:pPr>
+        <w:pStyle w:val="ListParagraph"/>
+        <w:numPr>
+          <w:ilvl w:val="1"/>
+          <w:numId w:val="7"/>
+        </w:numPr>
+        <w:spacing w:after="0" w:line="240" w:lineRule="auto"/>
+        <w:rPr>
+          <w:lang w:val="en-US"/>
+        </w:rPr>
+      </w:pPr>
+      <w:r>
+        <w:rPr>
+          <w:lang w:val="en-US"/>
+        </w:rPr>
+        <w:t>Constraints on properties and attributes</w:t>
+      </w:r>
+    </w:p>
+    <w:p>
+      <w:pPr>
+        <w:pStyle w:val="ListParagraph"/>
+        <w:numPr>
+          <w:ilvl w:val="1"/>
+          <w:numId w:val="7"/>
+        </w:numPr>
+        <w:spacing w:after="0" w:line="240" w:lineRule="auto"/>
+        <w:rPr>
+          <w:lang w:val="en-US"/>
+        </w:rPr>
+      </w:pPr>
+      <w:r>
+        <w:rPr>
+          <w:lang w:val="en-US"/>
+        </w:rPr>
+        <w:t>Individual instances</w:t>
+      </w:r>
+    </w:p>
+    <w:p>
+      <w:pPr>
+        <w:pStyle w:val="ListParagraph"/>
+        <w:numPr>
+          <w:ilvl w:val="0"/>
+          <w:numId w:val="7"/>
+        </w:numPr>
+        <w:spacing w:after="0" w:line="240" w:lineRule="auto"/>
+        <w:rPr>
+          <w:lang w:val="en-US"/>
+        </w:rPr>
+      </w:pPr>
+      <w:r>
+        <w:rPr>
+          <w:b/>
+          <w:bCs/>
+          <w:lang w:val="en-US"/>
+        </w:rPr>
+        <w:t xml:space="preserve">Formal, explicit specification of a shared conceptualization </w:t>
+      </w:r>
+    </w:p>
+    <w:p>
+      <w:pPr>
+        <w:pStyle w:val="ListParagraph"/>
+        <w:numPr>
+          <w:ilvl w:val="1"/>
+          <w:numId w:val="7"/>
+        </w:numPr>
+        <w:spacing w:after="0" w:line="240" w:lineRule="auto"/>
+        <w:rPr>
+          <w:b/>
+          <w:bCs/>
+          <w:lang w:val="en-US"/>
+        </w:rPr>
+      </w:pPr>
+      <w:r>
+        <w:rPr>
+          <w:b/>
+          <w:bCs/>
+          <w:lang w:val="en-US"/>
+        </w:rPr>
+        <w:t>Explicit</w:t>
+      </w:r>
+    </w:p>
+    <w:p>
+      <w:pPr>
+        <w:pStyle w:val="ListParagraph"/>
+        <w:numPr>
+          <w:ilvl w:val="2"/>
+          <w:numId w:val="7"/>
+        </w:numPr>
+        <w:spacing w:after="0" w:line="240" w:lineRule="auto"/>
+        <w:rPr>
+          <w:b/>
+          <w:bCs/>
+          <w:lang w:val="en-US"/>
+        </w:rPr>
+      </w:pPr>
+      <w:r>
+        <w:rPr>
+          <w:lang w:val="en-US"/>
+        </w:rPr>
+        <w:t>Something in concrete form</w:t>
+      </w:r>
+    </w:p>
+    <w:p>
+      <w:pPr>
+        <w:pStyle w:val="ListParagraph"/>
+        <w:numPr>
+          <w:ilvl w:val="1"/>
+          <w:numId w:val="7"/>
+        </w:numPr>
+        <w:spacing w:after="0" w:line="240" w:lineRule="auto"/>
+        <w:rPr>
+          <w:b/>
+          <w:bCs/>
+          <w:lang w:val="en-US"/>
+        </w:rPr>
+      </w:pPr>
+      <w:r>
+        <w:rPr>
+          <w:b/>
+          <w:bCs/>
+          <w:lang w:val="en-US"/>
+        </w:rPr>
+        <w:t xml:space="preserve">Formal </w:t>
+      </w:r>
+    </w:p>
+    <w:p>
+      <w:pPr>
+        <w:pStyle w:val="ListParagraph"/>
+        <w:numPr>
+          <w:ilvl w:val="2"/>
+          <w:numId w:val="7"/>
+        </w:numPr>
+        <w:spacing w:after="0" w:line="240" w:lineRule="auto"/>
+        <w:rPr>
+          <w:b/>
+          <w:bCs/>
+          <w:lang w:val="en-US"/>
+        </w:rPr>
+      </w:pPr>
+      <w:r>
+        <w:rPr>
+          <w:lang w:val="en-US"/>
+        </w:rPr>
+        <w:t>Machine readable and processable</w:t>
+      </w:r>
+    </w:p>
+    <w:p>
+      <w:pPr>
+        <w:pStyle w:val="ListParagraph"/>
+        <w:numPr>
+          <w:ilvl w:val="1"/>
+          <w:numId w:val="7"/>
+        </w:numPr>
+        <w:spacing w:after="0" w:line="240" w:lineRule="auto"/>
+        <w:rPr>
+          <w:b/>
+          <w:bCs/>
+          <w:lang w:val="en-US"/>
+        </w:rPr>
+      </w:pPr>
+      <w:r>
+        <w:rPr>
+          <w:b/>
+          <w:bCs/>
+          <w:lang w:val="en-US"/>
+        </w:rPr>
+        <w:t xml:space="preserve">Conceptualization </w:t>
+      </w:r>
+    </w:p>
+    <w:p>
+      <w:pPr>
+        <w:pStyle w:val="ListParagraph"/>
+        <w:numPr>
+          <w:ilvl w:val="2"/>
+          <w:numId w:val="7"/>
+        </w:numPr>
+        <w:spacing w:after="0" w:line="240" w:lineRule="auto"/>
+        <w:rPr>
+          <w:lang w:val="en-US"/>
+        </w:rPr>
+      </w:pPr>
+      <w:r>
+        <w:rPr>
+          <w:lang w:val="en-US"/>
+        </w:rPr>
+        <w:t xml:space="preserve">Defines an </w:t>
+      </w:r>
+      <w:r>
+        <w:rPr>
+          <w:b/>
+          <w:bCs/>
+          <w:lang w:val="en-US"/>
+        </w:rPr>
+        <w:t>abstract mod</w:t>
+      </w:r>
+      <w:r>
+        <w:rPr>
+          <w:lang w:val="en-US"/>
+        </w:rPr>
+        <w:t xml:space="preserve">el describing a </w:t>
+      </w:r>
+      <w:r>
+        <w:rPr>
+          <w:b/>
+          <w:bCs/>
+          <w:lang w:val="en-US"/>
+        </w:rPr>
+        <w:t>field</w:t>
+      </w:r>
+      <w:r>
+        <w:rPr>
+          <w:lang w:val="en-US"/>
+        </w:rPr>
+        <w:t xml:space="preserve"> of </w:t>
+      </w:r>
+      <w:r>
+        <w:rPr>
+          <w:b/>
+          <w:bCs/>
+          <w:lang w:val="en-US"/>
+        </w:rPr>
+        <w:t>knowledge</w:t>
+      </w:r>
+      <w:r>
+        <w:rPr>
+          <w:lang w:val="en-US"/>
+        </w:rPr>
+        <w:t xml:space="preserve"> or </w:t>
+      </w:r>
+      <w:r>
+        <w:rPr>
+          <w:b/>
+          <w:bCs/>
+          <w:lang w:val="en-US"/>
+        </w:rPr>
+        <w:t>domain</w:t>
+      </w:r>
+      <w:r>
+        <w:rPr>
+          <w:lang w:val="en-US"/>
+        </w:rPr>
+        <w:t xml:space="preserve"> </w:t>
+      </w:r>
+    </w:p>
+    <w:p>
+      <w:pPr>
+        <w:pStyle w:val="ListParagraph"/>
+        <w:numPr>
+          <w:ilvl w:val="0"/>
+          <w:numId w:val="7"/>
+        </w:numPr>
+        <w:spacing w:after="0" w:line="240" w:lineRule="auto"/>
+        <w:rPr>
+          <w:lang w:val="en-US"/>
+        </w:rPr>
+      </w:pPr>
+      <w:r>
+        <w:rPr>
+          <w:lang w:val="en-US"/>
+        </w:rPr>
+        <w:t xml:space="preserve">Main purpose of ontology is to </w:t>
+      </w:r>
+      <w:r>
+        <w:rPr>
+          <w:b/>
+          <w:bCs/>
+        </w:rPr>
+        <w:t xml:space="preserve">capture </w:t>
+      </w:r>
+      <w:r>
+        <w:t xml:space="preserve">the knowledge of </w:t>
+      </w:r>
+      <w:bookmarkStart w:id="0" w:name="_GoBack"/>
+      <w:bookmarkEnd w:id="0"/>
+      <w:r>
+        <w:t xml:space="preserve">a </w:t>
+      </w:r>
+      <w:proofErr w:type="gramStart"/>
+      <w:r>
+        <w:rPr>
+          <w:b/>
+          <w:bCs/>
+        </w:rPr>
+        <w:t>particular domain</w:t>
+      </w:r>
+      <w:proofErr w:type="gramEnd"/>
+    </w:p>
+    <w:p>
+      <w:pPr>
+        <w:spacing w:after="0" w:line="240" w:lineRule="auto"/>
+        <w:rPr>
+          <w:lang w:val="en-US"/>
+        </w:rPr>
+      </w:pPr>
+    </w:p>
+    <w:p>
+      <w:pPr>
+        <w:spacing w:after="0" w:line="240" w:lineRule="auto"/>
+        <w:rPr>
+          <w:lang w:val="en-US"/>
+        </w:rPr>
+      </w:pPr>
+      <w:r>
+        <w:rPr>
+          <w:b/>
+          <w:bCs/>
+          <w:lang w:val="en-US"/>
+        </w:rPr>
+        <w:t>Responsibility</w:t>
+      </w:r>
+      <w:r>
+        <w:rPr>
+          <w:lang w:val="en-US"/>
+        </w:rPr>
+        <w:t xml:space="preserve"> </w:t>
+      </w:r>
+      <w:r>
+        <w:rPr>
+          <w:lang w:val="en-US"/>
+        </w:rPr>
+        <w:t xml:space="preserve">of an </w:t>
+      </w:r>
+      <w:r>
+        <w:rPr>
+          <w:b/>
+          <w:bCs/>
+          <w:lang w:val="en-US"/>
+        </w:rPr>
+        <w:t>ontology</w:t>
+      </w:r>
+    </w:p>
+    <w:p>
+      <w:pPr>
+        <w:pStyle w:val="ListParagraph"/>
+        <w:numPr>
+          <w:ilvl w:val="0"/>
+          <w:numId w:val="7"/>
+        </w:numPr>
+        <w:spacing w:after="0" w:line="240" w:lineRule="auto"/>
+        <w:rPr>
+          <w:lang w:val="en-US"/>
+        </w:rPr>
+      </w:pPr>
+      <w:r>
+        <w:rPr>
+          <w:lang w:val="en-US"/>
+        </w:rPr>
+        <w:t xml:space="preserve">Defining the </w:t>
+      </w:r>
+      <w:r>
+        <w:rPr>
+          <w:b/>
+          <w:bCs/>
+          <w:lang w:val="en-US"/>
+        </w:rPr>
+        <w:t>concept</w:t>
+      </w:r>
+      <w:r>
+        <w:rPr>
+          <w:lang w:val="en-US"/>
+        </w:rPr>
+        <w:t>/</w:t>
+      </w:r>
+      <w:r>
+        <w:rPr>
+          <w:b/>
+          <w:bCs/>
+          <w:lang w:val="en-US"/>
+        </w:rPr>
+        <w:t>classes</w:t>
+      </w:r>
+      <w:r>
+        <w:rPr>
+          <w:lang w:val="en-US"/>
+        </w:rPr>
+        <w:t xml:space="preserve"> in the </w:t>
+      </w:r>
+      <w:r>
+        <w:rPr>
+          <w:b/>
+          <w:bCs/>
+          <w:lang w:val="en-US"/>
+        </w:rPr>
+        <w:t>domain</w:t>
+      </w:r>
+      <w:r>
+        <w:rPr>
+          <w:lang w:val="en-US"/>
+        </w:rPr>
+        <w:t xml:space="preserve"> </w:t>
+      </w:r>
+      <w:r>
+        <w:rPr>
+          <w:b/>
+          <w:bCs/>
+          <w:lang w:val="en-US"/>
+        </w:rPr>
+        <w:t>of</w:t>
+      </w:r>
+      <w:r>
+        <w:rPr>
+          <w:lang w:val="en-US"/>
+        </w:rPr>
+        <w:t xml:space="preserve"> </w:t>
+      </w:r>
+      <w:r>
+        <w:rPr>
+          <w:b/>
+          <w:bCs/>
+          <w:lang w:val="en-US"/>
+        </w:rPr>
+        <w:t>interest</w:t>
+      </w:r>
+    </w:p>
+    <w:p>
+      <w:pPr>
+        <w:pStyle w:val="ListParagraph"/>
+        <w:numPr>
+          <w:ilvl w:val="0"/>
+          <w:numId w:val="7"/>
+        </w:numPr>
+        <w:spacing w:after="0" w:line="240" w:lineRule="auto"/>
+        <w:rPr>
+          <w:lang w:val="en-US"/>
+        </w:rPr>
+      </w:pPr>
+      <w:r>
+        <w:rPr>
+          <w:lang w:val="en-US"/>
+        </w:rPr>
+        <w:t xml:space="preserve">Arranging the </w:t>
+      </w:r>
+      <w:r>
+        <w:rPr>
+          <w:b/>
+          <w:bCs/>
+          <w:lang w:val="en-US"/>
+        </w:rPr>
+        <w:t>classes</w:t>
+      </w:r>
+      <w:r>
+        <w:rPr>
+          <w:lang w:val="en-US"/>
+        </w:rPr>
+        <w:t xml:space="preserve"> into </w:t>
+      </w:r>
+      <w:r>
+        <w:rPr>
+          <w:b/>
+          <w:bCs/>
+          <w:lang w:val="en-US"/>
+        </w:rPr>
+        <w:t>class-subclass format</w:t>
+      </w:r>
+    </w:p>
+    <w:p>
+      <w:pPr>
+        <w:pStyle w:val="ListParagraph"/>
+        <w:numPr>
+          <w:ilvl w:val="0"/>
+          <w:numId w:val="7"/>
+        </w:numPr>
+        <w:spacing w:after="0" w:line="240" w:lineRule="auto"/>
+        <w:rPr>
+          <w:lang w:val="en-US"/>
+        </w:rPr>
+      </w:pPr>
+      <w:r>
+        <w:rPr>
+          <w:lang w:val="en-US"/>
+        </w:rPr>
+        <w:t xml:space="preserve">Specifying the </w:t>
+      </w:r>
+      <w:r>
+        <w:rPr>
+          <w:b/>
+          <w:bCs/>
+          <w:lang w:val="en-US"/>
+        </w:rPr>
+        <w:t>relationships between concepts</w:t>
+      </w:r>
+    </w:p>
+    <w:p>
+      <w:pPr>
+        <w:pStyle w:val="ListParagraph"/>
+        <w:numPr>
+          <w:ilvl w:val="0"/>
+          <w:numId w:val="7"/>
+        </w:numPr>
+        <w:spacing w:after="0" w:line="240" w:lineRule="auto"/>
+        <w:rPr>
+          <w:lang w:val="en-US"/>
+        </w:rPr>
+      </w:pPr>
+      <w:r>
+        <w:rPr>
+          <w:lang w:val="en-US"/>
+        </w:rPr>
+        <w:t xml:space="preserve">Creation of </w:t>
+      </w:r>
+      <w:r>
+        <w:rPr>
+          <w:b/>
+          <w:bCs/>
+          <w:lang w:val="en-US"/>
+        </w:rPr>
+        <w:t>Knowledge</w:t>
+      </w:r>
+      <w:r>
+        <w:rPr>
+          <w:lang w:val="en-US"/>
+        </w:rPr>
+        <w:t xml:space="preserve"> </w:t>
+      </w:r>
+      <w:r>
+        <w:rPr>
+          <w:b/>
+          <w:bCs/>
+          <w:lang w:val="en-US"/>
+        </w:rPr>
+        <w:t>graph</w:t>
+      </w:r>
+    </w:p>
+    <w:p>
+      <w:pPr>
+        <w:spacing w:after="0" w:line="240" w:lineRule="auto"/>
+        <w:ind w:left="360"/>
+        <w:rPr>
+          <w:lang w:val="en-US"/>
+        </w:rPr>
+      </w:pPr>
+    </w:p>
+    <w:p>
+      <w:pPr>
+        <w:spacing w:after="0" w:line="240" w:lineRule="auto"/>
+        <w:rPr>
+          <w:b/>
+          <w:bCs/>
+          <w:lang w:val="en-US"/>
+        </w:rPr>
+      </w:pPr>
+      <w:r>
+        <w:rPr>
+          <w:b/>
+          <w:bCs/>
+          <w:lang w:val="en-US"/>
+        </w:rPr>
+        <w:t xml:space="preserve">Knowledge Graph </w:t>
+      </w:r>
+    </w:p>
+    <w:p>
+      <w:pPr>
+        <w:pStyle w:val="ListParagraph"/>
+        <w:numPr>
+          <w:ilvl w:val="0"/>
+          <w:numId w:val="7"/>
+        </w:numPr>
+        <w:spacing w:after="0" w:line="240" w:lineRule="auto"/>
+        <w:rPr>
+          <w:lang w:val="en-US"/>
+        </w:rPr>
+      </w:pPr>
+      <w:r>
+        <w:rPr>
+          <w:b/>
+          <w:bCs/>
+          <w:lang w:val="en-US"/>
+        </w:rPr>
+        <w:t>Formal description</w:t>
+      </w:r>
+      <w:r>
+        <w:rPr>
+          <w:lang w:val="en-US"/>
+        </w:rPr>
+        <w:t xml:space="preserve"> of a </w:t>
+      </w:r>
+      <w:r>
+        <w:rPr>
+          <w:b/>
+          <w:bCs/>
+          <w:lang w:val="en-US"/>
+        </w:rPr>
+        <w:t>certain knowledg</w:t>
+      </w:r>
+      <w:r>
+        <w:rPr>
+          <w:lang w:val="en-US"/>
+        </w:rPr>
+        <w:t xml:space="preserve">e that can be </w:t>
+      </w:r>
+      <w:r>
+        <w:rPr>
+          <w:b/>
+          <w:bCs/>
+          <w:lang w:val="en-US"/>
+        </w:rPr>
+        <w:t>accessed and explored by machine</w:t>
+      </w:r>
+    </w:p>
+    <w:p>
+      <w:pPr>
+        <w:pStyle w:val="ListParagraph"/>
+        <w:numPr>
+          <w:ilvl w:val="0"/>
+          <w:numId w:val="7"/>
+        </w:numPr>
+        <w:spacing w:after="0" w:line="240" w:lineRule="auto"/>
+        <w:rPr>
+          <w:lang w:val="en-US"/>
+        </w:rPr>
+      </w:pPr>
+      <w:r>
+        <w:rPr>
+          <w:lang w:val="en-US"/>
+        </w:rPr>
+        <w:t>GOOGLE SEARCH ENGINE IS A KNOWLWEDGE GRAPH</w:t>
+      </w:r>
+    </w:p>
+    <w:p>
+      <w:pPr>
+        <w:spacing w:after="0" w:line="240" w:lineRule="auto"/>
+        <w:rPr>
+          <w:lang w:val="en-US"/>
+        </w:rPr>
+      </w:pPr>
+    </w:p>
+    <w:p>
+      <w:pPr>
+        <w:spacing w:after="0" w:line="240" w:lineRule="auto"/>
+        <w:rPr>
+          <w:lang w:val="en-US"/>
+        </w:rPr>
+      </w:pPr>
+      <w:r>
+        <w:rPr>
+          <w:b/>
+          <w:bCs/>
+          <w:lang w:val="en-US"/>
+        </w:rPr>
+        <w:t>Semantic</w:t>
+      </w:r>
+      <w:r>
+        <w:rPr>
+          <w:lang w:val="en-US"/>
+        </w:rPr>
+        <w:t xml:space="preserve"> </w:t>
+      </w:r>
+      <w:r>
+        <w:rPr>
+          <w:b/>
+          <w:bCs/>
+          <w:lang w:val="en-US"/>
+        </w:rPr>
+        <w:t>Web</w:t>
+      </w:r>
+      <w:r>
+        <w:rPr>
+          <w:lang w:val="en-US"/>
+        </w:rPr>
+        <w:t xml:space="preserve"> </w:t>
+      </w:r>
+    </w:p>
+    <w:p>
+      <w:pPr>
+        <w:pStyle w:val="ListParagraph"/>
+        <w:numPr>
+          <w:ilvl w:val="0"/>
+          <w:numId w:val="7"/>
+        </w:numPr>
+        <w:spacing w:after="0" w:line="240" w:lineRule="auto"/>
+        <w:rPr>
+          <w:lang w:val="en-US"/>
+        </w:rPr>
+      </w:pPr>
+      <w:r>
+        <w:rPr>
+          <w:lang w:val="en-US"/>
+        </w:rPr>
+        <w:t xml:space="preserve">Allow </w:t>
+      </w:r>
+      <w:r>
+        <w:rPr>
+          <w:b/>
+          <w:bCs/>
+          <w:lang w:val="en-US"/>
+        </w:rPr>
+        <w:t>web-based</w:t>
+      </w:r>
+      <w:r>
+        <w:rPr>
+          <w:lang w:val="en-US"/>
+        </w:rPr>
+        <w:t xml:space="preserve"> knowledge data available for analysis and linking</w:t>
+      </w:r>
+    </w:p>
+    <w:p>
+      <w:pPr>
+        <w:spacing w:after="0" w:line="240" w:lineRule="auto"/>
+        <w:rPr>
+          <w:lang w:val="en-US"/>
+        </w:rPr>
+      </w:pPr>
     </w:p>
     <w:sectPr>
       <w:pgSz w:w="11906" w:h="16838"/>
